--- a/webapp/static/user_guide/navigating.docx
+++ b/webapp/static/user_guide/navigating.docx
@@ -1,6 +1,6 @@
 
 <file path=word/document.xml><?xml version="1.0" encoding="utf-8"?>
-<w:document xmlns:wpc="http://schemas.microsoft.com/office/word/2010/wordprocessingCanvas" xmlns:cx="http://schemas.microsoft.com/office/drawing/2014/chartex" xmlns:cx1="http://schemas.microsoft.com/office/drawing/2015/9/8/chartex" xmlns:cx2="http://schemas.microsoft.com/office/drawing/2015/10/21/chartex" xmlns:cx3="http://schemas.microsoft.com/office/drawing/2016/5/9/chartex" xmlns:cx4="http://schemas.microsoft.com/office/drawing/2016/5/10/chartex" xmlns:cx5="http://schemas.microsoft.com/office/drawing/2016/5/11/chartex" xmlns:cx6="http://schemas.microsoft.com/office/drawing/2016/5/12/chartex" xmlns:cx7="http://schemas.microsoft.com/office/drawing/2016/5/13/chartex" xmlns:cx8="http://schemas.microsoft.com/office/drawing/2016/5/14/chartex" xmlns:mc="http://schemas.openxmlformats.org/markup-compatibility/2006" xmlns:aink="http://schemas.microsoft.com/office/drawing/2016/ink" xmlns:am3d="http://schemas.microsoft.com/office/drawing/2017/model3d" xmlns:o="urn:schemas-microsoft-com:office:office" xmlns:r="http://schemas.openxmlformats.org/officeDocument/2006/relationships" xmlns:m="http://schemas.openxmlformats.org/officeDocument/2006/math" xmlns:v="urn:schemas-microsoft-com:vml" xmlns:wp14="http://schemas.microsoft.com/office/word/2010/wordprocessingDrawing" xmlns:wp="http://schemas.openxmlformats.org/drawingml/2006/wordprocessingDrawing" xmlns:w10="urn:schemas-microsoft-com:office:word" xmlns:w="http://schemas.openxmlformats.org/wordprocessingml/2006/main" xmlns:w14="http://schemas.microsoft.com/office/word/2010/wordml" xmlns:w15="http://schemas.microsoft.com/office/word/2012/wordml" xmlns:w16cid="http://schemas.microsoft.com/office/word/2016/wordml/cid" xmlns:w16se="http://schemas.microsoft.com/office/word/2015/wordml/symex" xmlns:wpg="http://schemas.microsoft.com/office/word/2010/wordprocessingGroup" xmlns:wpi="http://schemas.microsoft.com/office/word/2010/wordprocessingInk" xmlns:wne="http://schemas.microsoft.com/office/word/2006/wordml" xmlns:wps="http://schemas.microsoft.com/office/word/2010/wordprocessingShape" mc:Ignorable="w14 w15 w16se w16cid wp14">
+<w:document xmlns:wpc="http://schemas.microsoft.com/office/word/2010/wordprocessingCanvas" xmlns:cx="http://schemas.microsoft.com/office/drawing/2014/chartex" xmlns:cx1="http://schemas.microsoft.com/office/drawing/2015/9/8/chartex" xmlns:cx2="http://schemas.microsoft.com/office/drawing/2015/10/21/chartex" xmlns:cx3="http://schemas.microsoft.com/office/drawing/2016/5/9/chartex" xmlns:cx4="http://schemas.microsoft.com/office/drawing/2016/5/10/chartex" xmlns:cx5="http://schemas.microsoft.com/office/drawing/2016/5/11/chartex" xmlns:cx6="http://schemas.microsoft.com/office/drawing/2016/5/12/chartex" xmlns:cx7="http://schemas.microsoft.com/office/drawing/2016/5/13/chartex" xmlns:cx8="http://schemas.microsoft.com/office/drawing/2016/5/14/chartex" xmlns:mc="http://schemas.openxmlformats.org/markup-compatibility/2006" xmlns:aink="http://schemas.microsoft.com/office/drawing/2016/ink" xmlns:am3d="http://schemas.microsoft.com/office/drawing/2017/model3d" xmlns:o="urn:schemas-microsoft-com:office:office" xmlns:r="http://schemas.openxmlformats.org/officeDocument/2006/relationships" xmlns:m="http://schemas.openxmlformats.org/officeDocument/2006/math" xmlns:v="urn:schemas-microsoft-com:vml" xmlns:wp14="http://schemas.microsoft.com/office/word/2010/wordprocessingDrawing" xmlns:wp="http://schemas.openxmlformats.org/drawingml/2006/wordprocessingDrawing" xmlns:w10="urn:schemas-microsoft-com:office:word" xmlns:w="http://schemas.openxmlformats.org/wordprocessingml/2006/main" xmlns:w14="http://schemas.microsoft.com/office/word/2010/wordml" xmlns:w15="http://schemas.microsoft.com/office/word/2012/wordml" xmlns:w16cex="http://schemas.microsoft.com/office/word/2018/wordml/cex" xmlns:w16cid="http://schemas.microsoft.com/office/word/2016/wordml/cid" xmlns:w16="http://schemas.microsoft.com/office/word/2018/wordml" xmlns:w16se="http://schemas.microsoft.com/office/word/2015/wordml/symex" xmlns:wpg="http://schemas.microsoft.com/office/word/2010/wordprocessingGroup" xmlns:wpi="http://schemas.microsoft.com/office/word/2010/wordprocessingInk" xmlns:wne="http://schemas.microsoft.com/office/word/2006/wordml" xmlns:wps="http://schemas.microsoft.com/office/word/2010/wordprocessingShape" mc:Ignorable="w14 w15 w16se w16cid w16 w16cex wp14">
   <w:body>
     <w:p>
       <w:pPr>
@@ -31,10 +31,46 @@
         <w:ind w:left="-5" w:right="27"/>
       </w:pPr>
       <w:r>
-        <w:t>ezEML is a form-</w:t>
-      </w:r>
-      <w:r>
-        <w:t xml:space="preserve">based web application. I.e., you enter needed information by filling out forms. Many form entries are optional and are marked as such. Entries not marked optional are required. </w:t>
+        <w:t xml:space="preserve">ezEML is a form-based web application. I.e., you enter needed information by filling out forms. Many form entries are optional and are marked as such. Entries not marked optional are required. </w:t>
+      </w:r>
+    </w:p>
+    <w:p>
+      <w:pPr>
+        <w:ind w:left="-5" w:right="27"/>
+      </w:pPr>
+      <w:r>
+        <w:t xml:space="preserve"> </w:t>
+      </w:r>
+    </w:p>
+    <w:p>
+      <w:pPr>
+        <w:ind w:left="-5" w:right="27"/>
+      </w:pPr>
+      <w:r>
+        <w:t xml:space="preserve">You can think of using ezEML as filling out one big form that's organized as a number of separate pages. As you move from page to page, your changes are automatically retained (as you'd expect when filling out a form), except in the cases where a page has a </w:t>
+      </w:r>
+      <w:r>
+        <w:rPr>
+          <w:b/>
+          <w:bCs/>
+        </w:rPr>
+        <w:t>Cancel</w:t>
+      </w:r>
+      <w:r>
+        <w:t xml:space="preserve"> button, which lets you exit that page without saving.</w:t>
+      </w:r>
+    </w:p>
+    <w:p>
+      <w:pPr>
+        <w:ind w:left="-5" w:right="27"/>
+      </w:pPr>
+    </w:p>
+    <w:p>
+      <w:pPr>
+        <w:ind w:left="-5" w:right="27"/>
+      </w:pPr>
+      <w:r>
+        <w:t xml:space="preserve">When you open an EML document, you’ll see a screen that looks like this: </w:t>
       </w:r>
     </w:p>
     <w:p>
@@ -48,32 +84,14 @@
     </w:p>
     <w:p>
       <w:pPr>
-        <w:ind w:left="-5" w:right="27"/>
-      </w:pPr>
-      <w:r>
-        <w:t xml:space="preserve">When you open an EML document, you’ll see a screen that looks like this: </w:t>
-      </w:r>
-    </w:p>
-    <w:p>
-      <w:pPr>
         <w:spacing w:after="0" w:line="259" w:lineRule="auto"/>
         <w:ind w:left="0" w:firstLine="0"/>
       </w:pPr>
       <w:r>
-        <w:t xml:space="preserve"> </w:t>
-      </w:r>
-    </w:p>
-    <w:p>
-      <w:pPr>
-        <w:spacing w:after="0" w:line="259" w:lineRule="auto"/>
-        <w:ind w:left="0" w:firstLine="0"/>
-        <w:jc w:val="right"/>
-      </w:pPr>
-      <w:r>
         <w:drawing>
-          <wp:inline distT="0" distB="0" distL="0" distR="0" wp14:anchorId="25311952" wp14:editId="5A5BD28A">
-            <wp:extent cx="6400800" cy="2715260"/>
-            <wp:effectExtent l="0" t="0" r="0" b="2540"/>
+          <wp:inline distT="0" distB="0" distL="0" distR="0" wp14:anchorId="3AED63F2" wp14:editId="2B66DA49">
+            <wp:extent cx="6400800" cy="3279140"/>
+            <wp:effectExtent l="0" t="0" r="0" b="0"/>
             <wp:docPr id="1" name="Picture 1" descr="A screenshot of a cell phone&#10;&#10;Description automatically generated"/>
             <wp:cNvGraphicFramePr>
               <a:graphicFrameLocks xmlns:a="http://schemas.openxmlformats.org/drawingml/2006/main" noChangeAspect="1"/>
@@ -94,7 +112,7 @@
                   <pic:spPr>
                     <a:xfrm>
                       <a:off x="0" y="0"/>
-                      <a:ext cx="6400800" cy="2715260"/>
+                      <a:ext cx="6400800" cy="3279140"/>
                     </a:xfrm>
                     <a:prstGeom prst="rect">
                       <a:avLst/>
@@ -112,6 +130,48 @@
     </w:p>
     <w:p>
       <w:pPr>
+        <w:ind w:left="-5" w:right="27"/>
+      </w:pPr>
+      <w:r>
+        <w:rPr>
+          <w:b/>
+        </w:rPr>
+        <w:t>Contents</w:t>
+      </w:r>
+      <w:r>
+        <w:t xml:space="preserve"> on the left lists the major sections of EML documents </w:t>
+      </w:r>
+      <w:r>
+        <w:t xml:space="preserve">that are </w:t>
+      </w:r>
+      <w:r>
+        <w:t xml:space="preserve">supported by ezEML. You can use ezEML as a “wizard,” i.e., by stepping through the sections sequentially, or you can jump to a particular section at any time by clicking on the section name. The current section – </w:t>
+      </w:r>
+      <w:r>
+        <w:rPr>
+          <w:b/>
+        </w:rPr>
+        <w:t>Title</w:t>
+      </w:r>
+      <w:r>
+        <w:t xml:space="preserve">, in the example above – is highlighted in the list. </w:t>
+      </w:r>
+    </w:p>
+    <w:p>
+      <w:pPr>
+        <w:ind w:left="-5" w:right="27"/>
+      </w:pPr>
+    </w:p>
+    <w:p>
+      <w:pPr>
+        <w:ind w:left="-5" w:right="27"/>
+      </w:pPr>
+      <w:r>
+        <w:t>The ezEML link at the top left of each page serves as a "Home" button, taking you back to the top of the Contents list.</w:t>
+      </w:r>
+    </w:p>
+    <w:p>
+      <w:pPr>
         <w:spacing w:after="0" w:line="259" w:lineRule="auto"/>
         <w:ind w:left="0" w:firstLine="0"/>
       </w:pPr>
@@ -124,31 +184,7 @@
         <w:ind w:left="-5" w:right="27"/>
       </w:pPr>
       <w:r>
-        <w:rPr>
-          <w:b/>
-        </w:rPr>
-        <w:t>Contents</w:t>
-      </w:r>
-      <w:r>
-        <w:t xml:space="preserve"> on the left lists the major sections of EML documents </w:t>
-      </w:r>
-      <w:r>
-        <w:t xml:space="preserve">that are </w:t>
-      </w:r>
-      <w:r>
-        <w:t>supported by ezEML. You can use ezEML as a “wizard,” i.e., by stepping through the sections sequentially, or you can jump to a particular section at any time by clicking on the section nam</w:t>
-      </w:r>
-      <w:r>
-        <w:t xml:space="preserve">e. The current section – </w:t>
-      </w:r>
-      <w:r>
-        <w:rPr>
-          <w:b/>
-        </w:rPr>
-        <w:t>Title</w:t>
-      </w:r>
-      <w:r>
-        <w:t xml:space="preserve">, in the example above – is highlighted in the list. </w:t>
+        <w:t xml:space="preserve">Notice the help buttons. There are help buttons throughout ezEML. When in doubt, click help. </w:t>
       </w:r>
     </w:p>
     <w:p>
@@ -165,7 +201,23 @@
         <w:ind w:left="-5" w:right="27"/>
       </w:pPr>
       <w:r>
-        <w:t xml:space="preserve">Notice the help buttons. There are help buttons throughout ezEML. When in doubt, click help. </w:t>
+        <w:lastRenderedPageBreak/>
+        <w:t xml:space="preserve">When you’ve completed a </w:t>
+      </w:r>
+      <w:r>
+        <w:t>page’s form</w:t>
+      </w:r>
+      <w:r>
+        <w:t xml:space="preserve">, click </w:t>
+      </w:r>
+      <w:r>
+        <w:rPr>
+          <w:b/>
+        </w:rPr>
+        <w:t>Save and Continue</w:t>
+      </w:r>
+      <w:r>
+        <w:t xml:space="preserve"> to save your work and proceed to the next section in the sequence. Or, if you prefer, click a section name to jump directly to that section. Jumping in that way also causes your work to be saved. </w:t>
       </w:r>
     </w:p>
     <w:p>
@@ -179,69 +231,33 @@
     </w:p>
     <w:p>
       <w:pPr>
-        <w:ind w:left="-5" w:right="27"/>
-      </w:pPr>
-      <w:r>
-        <w:t xml:space="preserve">When you’ve completed a form, click </w:t>
-      </w:r>
-      <w:r>
-        <w:rPr>
-          <w:b/>
-        </w:rPr>
-        <w:t>Save and Continue</w:t>
-      </w:r>
-      <w:r>
-        <w:t xml:space="preserve"> to save your work an</w:t>
-      </w:r>
-      <w:r>
-        <w:t xml:space="preserve">d proceed to the next section in the sequence. Or, if you prefer, click a section name to jump directly to that section. Jumping in that way also causes your work to be saved. </w:t>
-      </w:r>
-    </w:p>
-    <w:p>
-      <w:pPr>
         <w:spacing w:after="0" w:line="259" w:lineRule="auto"/>
         <w:ind w:left="0" w:firstLine="0"/>
       </w:pPr>
       <w:r>
-        <w:t xml:space="preserve"> </w:t>
-      </w:r>
-    </w:p>
-    <w:p>
-      <w:pPr>
-        <w:ind w:left="-5" w:right="27"/>
-      </w:pPr>
-      <w:r>
-        <w:t xml:space="preserve">Some sections, like </w:t>
-      </w:r>
-      <w:r>
-        <w:rPr>
-          <w:b/>
-        </w:rPr>
-        <w:t>Title</w:t>
-      </w:r>
-      <w:r>
-        <w:t xml:space="preserve">, consist of a single form. Others, like </w:t>
-      </w:r>
-      <w:r>
-        <w:rPr>
-          <w:b/>
-        </w:rPr>
-        <w:t>Creators</w:t>
-      </w:r>
-      <w:r>
-        <w:t>, i</w:t>
-      </w:r>
-      <w:r>
-        <w:t xml:space="preserve">nclude multiple forms. Let’s say we’ve already added three creators. The </w:t>
-      </w:r>
-      <w:r>
-        <w:rPr>
-          <w:b/>
-        </w:rPr>
-        <w:t>Creators</w:t>
-      </w:r>
-      <w:r>
-        <w:t xml:space="preserve"> screen, then, will look like this: </w:t>
+        <w:t xml:space="preserve">You can think of using ezEML as filling out one big form that’s organized </w:t>
+      </w:r>
+      <w:r>
+        <w:t>as</w:t>
+      </w:r>
+      <w:r>
+        <w:t xml:space="preserve"> a number of </w:t>
+      </w:r>
+      <w:r>
+        <w:t xml:space="preserve">separate </w:t>
+      </w:r>
+      <w:r>
+        <w:t xml:space="preserve">pages. As you move from page to page, your changes are automatically retained (just as you’d expect when filling out a form), except in the cases where a page has a </w:t>
+      </w:r>
+      <w:r>
+        <w:rPr>
+          <w:b/>
+          <w:bCs/>
+        </w:rPr>
+        <w:t>Cancel</w:t>
+      </w:r>
+      <w:r>
+        <w:t xml:space="preserve"> button, which lets you exit a page without saving.</w:t>
       </w:r>
     </w:p>
     <w:p>
@@ -249,19 +265,65 @@
         <w:spacing w:after="0" w:line="259" w:lineRule="auto"/>
         <w:ind w:left="0" w:firstLine="0"/>
       </w:pPr>
-      <w:r>
-        <w:lastRenderedPageBreak/>
+    </w:p>
+    <w:p>
+      <w:pPr>
+        <w:ind w:left="-5" w:right="27"/>
+      </w:pPr>
+      <w:r>
+        <w:t xml:space="preserve">Some sections, like </w:t>
+      </w:r>
+      <w:r>
+        <w:rPr>
+          <w:b/>
+        </w:rPr>
+        <w:t>Title</w:t>
+      </w:r>
+      <w:r>
+        <w:t xml:space="preserve">, consist of a single form. Others, like </w:t>
+      </w:r>
+      <w:r>
+        <w:rPr>
+          <w:b/>
+        </w:rPr>
+        <w:t>Creators</w:t>
+      </w:r>
+      <w:r>
+        <w:t xml:space="preserve">, include multiple forms. Let’s say we’ve already added three creators. The </w:t>
+      </w:r>
+      <w:r>
+        <w:rPr>
+          <w:b/>
+        </w:rPr>
+        <w:t>Creators</w:t>
+      </w:r>
+      <w:r>
+        <w:t xml:space="preserve"> screen, then, will look like this: </w:t>
+      </w:r>
+    </w:p>
+    <w:p>
+      <w:pPr>
+        <w:spacing w:after="0" w:line="259" w:lineRule="auto"/>
+        <w:ind w:left="0" w:firstLine="0"/>
+      </w:pPr>
+      <w:r>
         <w:t xml:space="preserve"> </w:t>
       </w:r>
       <w:r>
         <w:t xml:space="preserve"> </w:t>
       </w:r>
+    </w:p>
+    <w:p>
+      <w:pPr>
+        <w:spacing w:after="0" w:line="259" w:lineRule="auto"/>
+        <w:ind w:left="0" w:firstLine="0"/>
+      </w:pPr>
       <w:r>
         <w:drawing>
-          <wp:inline distT="0" distB="0" distL="0" distR="0" wp14:anchorId="1FEE249C" wp14:editId="0E801E94">
-            <wp:extent cx="6400800" cy="2757170"/>
-            <wp:effectExtent l="0" t="0" r="0" b="0"/>
-            <wp:docPr id="3" name="Picture 3" descr="A screenshot of a cell phone&#10;&#10;Description automatically generated"/>
+          <wp:inline distT="0" distB="0" distL="0" distR="0" wp14:anchorId="7D39A068" wp14:editId="60EC91F0">
+            <wp:extent cx="6400800" cy="3234690"/>
+            <wp:effectExtent l="0" t="0" r="0" b="3810"/>
+            <wp:docPr id="2" name="Picture 2" descr="A screenshot of a cell phone&#10;&#10;Description automatically generated"/>
             <wp:cNvGraphicFramePr>
               <a:graphicFrameLocks xmlns:a="http://schemas.openxmlformats.org/drawingml/2006/main" noChangeAspect="1"/>
             </wp:cNvGraphicFramePr>
@@ -269,7 +331,7 @@
               <a:graphicData uri="http://schemas.openxmlformats.org/drawingml/2006/picture">
                 <pic:pic xmlns:pic="http://schemas.openxmlformats.org/drawingml/2006/picture">
                   <pic:nvPicPr>
-                    <pic:cNvPr id="3" name="Picture 3" descr="A screenshot of a cell phone&#10;&#10;Description automatically generated"/>
+                    <pic:cNvPr id="2" name="Picture 2" descr="A screenshot of a cell phone&#10;&#10;Description automatically generated"/>
                     <pic:cNvPicPr/>
                   </pic:nvPicPr>
                   <pic:blipFill>
@@ -281,7 +343,7 @@
                   <pic:spPr>
                     <a:xfrm>
                       <a:off x="0" y="0"/>
-                      <a:ext cx="6400800" cy="2757170"/>
+                      <a:ext cx="6400800" cy="3234690"/>
                     </a:xfrm>
                     <a:prstGeom prst="rect">
                       <a:avLst/>
@@ -296,46 +358,92 @@
     </w:p>
     <w:p>
       <w:pPr>
+        <w:ind w:left="-5" w:right="27"/>
+      </w:pPr>
+    </w:p>
+    <w:p>
+      <w:pPr>
+        <w:ind w:left="-5" w:right="27"/>
+      </w:pPr>
+      <w:r>
+        <w:t xml:space="preserve">The up and down arrow buttons let you order the list as desired. Click </w:t>
+      </w:r>
+      <w:r>
+        <w:rPr>
+          <w:b/>
+        </w:rPr>
+        <w:t>Edit</w:t>
+      </w:r>
+      <w:r>
+        <w:t xml:space="preserve"> to edit an existing creator or </w:t>
+      </w:r>
+      <w:r>
+        <w:rPr>
+          <w:b/>
+        </w:rPr>
+        <w:t>Remove</w:t>
+      </w:r>
+      <w:r>
+        <w:t xml:space="preserve"> to remove one. To add a new creator, click </w:t>
+      </w:r>
+      <w:r>
+        <w:rPr>
+          <w:b/>
+        </w:rPr>
+        <w:t>Add Creator</w:t>
+      </w:r>
+      <w:r>
+        <w:t xml:space="preserve">. </w:t>
+      </w:r>
+    </w:p>
+    <w:p>
+      <w:pPr>
         <w:spacing w:after="0" w:line="259" w:lineRule="auto"/>
         <w:ind w:left="0" w:firstLine="0"/>
       </w:pPr>
-    </w:p>
-    <w:p>
-      <w:pPr>
-        <w:ind w:left="-5" w:right="27"/>
-      </w:pPr>
-      <w:r>
-        <w:t xml:space="preserve">The up and down arrow buttons let you order the list as desired. Click </w:t>
-      </w:r>
-      <w:r>
-        <w:rPr>
-          <w:b/>
-        </w:rPr>
-        <w:t>Edit</w:t>
-      </w:r>
-      <w:r>
-        <w:t xml:space="preserve"> to edit an existing creator or </w:t>
-      </w:r>
-      <w:r>
-        <w:rPr>
-          <w:b/>
-        </w:rPr>
-        <w:t>Remove</w:t>
-      </w:r>
-      <w:r>
-        <w:t xml:space="preserve"> to remove one. To</w:t>
-      </w:r>
-      <w:r>
-        <w:t xml:space="preserve"> add a new creator, click </w:t>
-      </w:r>
-      <w:r>
-        <w:rPr>
-          <w:b/>
-        </w:rPr>
-        <w:t>Add Creator</w:t>
-      </w:r>
-      <w:r>
-        <w:t xml:space="preserve">. </w:t>
+      <w:r>
+        <w:t xml:space="preserve"> </w:t>
+      </w:r>
+    </w:p>
+    <w:p>
+      <w:pPr>
+        <w:ind w:left="-5" w:right="27"/>
+      </w:pPr>
+      <w:r>
+        <w:t xml:space="preserve">Editing an existing creator or adding a new one takes you to a new </w:t>
+      </w:r>
+      <w:r>
+        <w:t>page</w:t>
+      </w:r>
+      <w:r>
+        <w:t xml:space="preserve"> where you can enter the details for that creator. When you are done, click </w:t>
+      </w:r>
+      <w:r>
+        <w:rPr>
+          <w:b/>
+        </w:rPr>
+        <w:t>Save and Continue</w:t>
+      </w:r>
+      <w:r>
+        <w:t xml:space="preserve"> to save and return to the </w:t>
+      </w:r>
+      <w:r>
+        <w:rPr>
+          <w:b/>
+        </w:rPr>
+        <w:t>Creators</w:t>
+      </w:r>
+      <w:r>
+        <w:t xml:space="preserve"> list or click </w:t>
+      </w:r>
+      <w:r>
+        <w:rPr>
+          <w:b/>
+        </w:rPr>
+        <w:t>Cancel</w:t>
+      </w:r>
+      <w:r>
+        <w:t xml:space="preserve"> to return to the list without saving. </w:t>
       </w:r>
     </w:p>
     <w:p>
@@ -352,37 +460,16 @@
         <w:ind w:left="-5" w:right="27"/>
       </w:pPr>
       <w:r>
-        <w:t xml:space="preserve">Editing an existing creator or adding a new one takes you to a new form where you can enter the details for that creator. When you are done, click </w:t>
-      </w:r>
-      <w:r>
-        <w:rPr>
-          <w:b/>
-        </w:rPr>
-        <w:t>OK</w:t>
-      </w:r>
-      <w:r>
-        <w:t xml:space="preserve"> to save and return to the </w:t>
-      </w:r>
-      <w:r>
-        <w:rPr>
-          <w:b/>
-        </w:rPr>
-        <w:t>Creators</w:t>
-      </w:r>
-      <w:r>
-        <w:t xml:space="preserve"> list or click </w:t>
-      </w:r>
-      <w:r>
-        <w:rPr>
-          <w:b/>
-        </w:rPr>
-        <w:t>Cancel</w:t>
-      </w:r>
-      <w:r>
-        <w:t xml:space="preserve"> to retur</w:t>
-      </w:r>
-      <w:r>
-        <w:t xml:space="preserve">n to the list without saving. </w:t>
+        <w:t xml:space="preserve">When you are done adding or editing creators, click </w:t>
+      </w:r>
+      <w:r>
+        <w:rPr>
+          <w:b/>
+        </w:rPr>
+        <w:t>Save and Continue</w:t>
+      </w:r>
+      <w:r>
+        <w:t xml:space="preserve">, as always, to step forward to the next section. </w:t>
       </w:r>
     </w:p>
     <w:p>
@@ -399,32 +486,6 @@
         <w:ind w:left="-5" w:right="27"/>
       </w:pPr>
       <w:r>
-        <w:t xml:space="preserve">When you are done adding or editing creators, click </w:t>
-      </w:r>
-      <w:r>
-        <w:rPr>
-          <w:b/>
-        </w:rPr>
-        <w:t>Save and Continue</w:t>
-      </w:r>
-      <w:r>
-        <w:t xml:space="preserve">, as always, to step forward to the next section. </w:t>
-      </w:r>
-    </w:p>
-    <w:p>
-      <w:pPr>
-        <w:spacing w:after="0" w:line="259" w:lineRule="auto"/>
-        <w:ind w:left="0" w:firstLine="0"/>
-      </w:pPr>
-      <w:r>
-        <w:t xml:space="preserve"> </w:t>
-      </w:r>
-    </w:p>
-    <w:p>
-      <w:pPr>
-        <w:ind w:left="-5" w:right="27"/>
-      </w:pPr>
-      <w:r>
         <w:t xml:space="preserve">All of the other sections are similar in structure, consisting of a single form, like </w:t>
       </w:r>
       <w:r>
@@ -434,10 +495,7 @@
         <w:t>Title</w:t>
       </w:r>
       <w:r>
-        <w:t>, or incor</w:t>
-      </w:r>
-      <w:r>
-        <w:t xml:space="preserve">porating several forms, like </w:t>
+        <w:t xml:space="preserve">, or incorporating several forms, like </w:t>
       </w:r>
       <w:r>
         <w:rPr>
@@ -446,49 +504,8 @@
         <w:t>Creators</w:t>
       </w:r>
       <w:r>
-        <w:t xml:space="preserve">. </w:t>
-      </w:r>
-    </w:p>
-    <w:p>
-      <w:pPr>
-        <w:spacing w:after="0" w:line="259" w:lineRule="auto"/>
-        <w:ind w:left="0" w:firstLine="0"/>
-      </w:pPr>
-      <w:r>
-        <w:t xml:space="preserve"> </w:t>
-      </w:r>
-    </w:p>
-    <w:p>
-      <w:pPr>
-        <w:ind w:left="-5" w:right="27"/>
-      </w:pPr>
-      <w:r>
-        <w:t xml:space="preserve">In addition to the </w:t>
-      </w:r>
-      <w:r>
-        <w:rPr>
-          <w:b/>
-        </w:rPr>
-        <w:t>Contents</w:t>
-      </w:r>
-      <w:r>
-        <w:t xml:space="preserve"> links down the left side </w:t>
-      </w:r>
-      <w:r>
-        <w:t>of the page, you will notice a number of links across the top of the page. We</w:t>
-      </w:r>
-      <w:r>
-        <w:t xml:space="preserve"> have more to say about those links in other</w:t>
-      </w:r>
-      <w:r>
-        <w:t xml:space="preserve"> sections of this User Guide. </w:t>
-      </w:r>
-    </w:p>
-    <w:p>
-      <w:pPr>
-        <w:spacing w:after="0" w:line="259" w:lineRule="auto"/>
-        <w:ind w:left="0" w:firstLine="0"/>
-      </w:pPr>
+        <w:t>.</w:t>
+      </w:r>
     </w:p>
     <w:sectPr>
       <w:pgSz w:w="12240" w:h="15840"/>
@@ -501,7 +518,7 @@
 </file>
 
 <file path=word/styles.xml><?xml version="1.0" encoding="utf-8"?>
-<w:styles xmlns:mc="http://schemas.openxmlformats.org/markup-compatibility/2006" xmlns:r="http://schemas.openxmlformats.org/officeDocument/2006/relationships" xmlns:w="http://schemas.openxmlformats.org/wordprocessingml/2006/main" xmlns:w14="http://schemas.microsoft.com/office/word/2010/wordml" xmlns:w15="http://schemas.microsoft.com/office/word/2012/wordml" xmlns:w16cid="http://schemas.microsoft.com/office/word/2016/wordml/cid" xmlns:w16se="http://schemas.microsoft.com/office/word/2015/wordml/symex" mc:Ignorable="w14 w15 w16se w16cid">
+<w:styles xmlns:mc="http://schemas.openxmlformats.org/markup-compatibility/2006" xmlns:r="http://schemas.openxmlformats.org/officeDocument/2006/relationships" xmlns:w="http://schemas.openxmlformats.org/wordprocessingml/2006/main" xmlns:w14="http://schemas.microsoft.com/office/word/2010/wordml" xmlns:w15="http://schemas.microsoft.com/office/word/2012/wordml" xmlns:w16cex="http://schemas.microsoft.com/office/word/2018/wordml/cex" xmlns:w16cid="http://schemas.microsoft.com/office/word/2016/wordml/cid" xmlns:w16="http://schemas.microsoft.com/office/word/2018/wordml" xmlns:w16se="http://schemas.microsoft.com/office/word/2015/wordml/symex" mc:Ignorable="w14 w15 w16se w16cid w16 w16cex">
   <w:docDefaults>
     <w:rPrDefault>
       <w:rPr>
@@ -984,6 +1001,56 @@
       <w:szCs w:val="18"/>
     </w:rPr>
   </w:style>
+  <w:style w:type="paragraph" w:styleId="HTMLPreformatted">
+    <w:name w:val="HTML Preformatted"/>
+    <w:basedOn w:val="Normal"/>
+    <w:link w:val="HTMLPreformattedChar"/>
+    <w:uiPriority w:val="99"/>
+    <w:semiHidden/>
+    <w:unhideWhenUsed/>
+    <w:rsid w:val="00815036"/>
+    <w:pPr>
+      <w:tabs>
+        <w:tab w:val="left" w:pos="916"/>
+        <w:tab w:val="left" w:pos="1832"/>
+        <w:tab w:val="left" w:pos="2748"/>
+        <w:tab w:val="left" w:pos="3664"/>
+        <w:tab w:val="left" w:pos="4580"/>
+        <w:tab w:val="left" w:pos="5496"/>
+        <w:tab w:val="left" w:pos="6412"/>
+        <w:tab w:val="left" w:pos="7328"/>
+        <w:tab w:val="left" w:pos="8244"/>
+        <w:tab w:val="left" w:pos="9160"/>
+        <w:tab w:val="left" w:pos="10076"/>
+        <w:tab w:val="left" w:pos="10992"/>
+        <w:tab w:val="left" w:pos="11908"/>
+        <w:tab w:val="left" w:pos="12824"/>
+        <w:tab w:val="left" w:pos="13740"/>
+        <w:tab w:val="left" w:pos="14656"/>
+      </w:tabs>
+      <w:spacing w:after="0" w:line="240" w:lineRule="auto"/>
+      <w:ind w:left="0" w:firstLine="0"/>
+    </w:pPr>
+    <w:rPr>
+      <w:rFonts w:ascii="Courier New" w:eastAsia="Times New Roman" w:hAnsi="Courier New" w:cs="Courier New"/>
+      <w:color w:val="auto"/>
+      <w:sz w:val="20"/>
+      <w:szCs w:val="20"/>
+    </w:rPr>
+  </w:style>
+  <w:style w:type="character" w:customStyle="1" w:styleId="HTMLPreformattedChar">
+    <w:name w:val="HTML Preformatted Char"/>
+    <w:basedOn w:val="DefaultParagraphFont"/>
+    <w:link w:val="HTMLPreformatted"/>
+    <w:uiPriority w:val="99"/>
+    <w:semiHidden/>
+    <w:rsid w:val="00815036"/>
+    <w:rPr>
+      <w:rFonts w:ascii="Courier New" w:eastAsia="Times New Roman" w:hAnsi="Courier New" w:cs="Courier New"/>
+      <w:sz w:val="20"/>
+      <w:szCs w:val="20"/>
+    </w:rPr>
+  </w:style>
 </w:styles>
 </file>
 

--- a/webapp/static/user_guide/navigating.docx
+++ b/webapp/static/user_guide/navigating.docx
@@ -89,8 +89,8 @@
       </w:pPr>
       <w:r>
         <w:drawing>
-          <wp:inline distT="0" distB="0" distL="0" distR="0" wp14:anchorId="3AED63F2" wp14:editId="2B66DA49">
-            <wp:extent cx="6400800" cy="3279140"/>
+          <wp:inline distT="0" distB="0" distL="0" distR="0" wp14:anchorId="07F5B314" wp14:editId="0A9673CD">
+            <wp:extent cx="6400800" cy="3255010"/>
             <wp:effectExtent l="0" t="0" r="0" b="0"/>
             <wp:docPr id="1" name="Picture 1" descr="A screenshot of a cell phone&#10;&#10;Description automatically generated"/>
             <wp:cNvGraphicFramePr>
@@ -112,7 +112,7 @@
                   <pic:spPr>
                     <a:xfrm>
                       <a:off x="0" y="0"/>
-                      <a:ext cx="6400800" cy="3279140"/>
+                      <a:ext cx="6400800" cy="3255010"/>
                     </a:xfrm>
                     <a:prstGeom prst="rect">
                       <a:avLst/>
@@ -225,8 +225,40 @@
         <w:spacing w:after="0" w:line="259" w:lineRule="auto"/>
         <w:ind w:left="0" w:firstLine="0"/>
       </w:pPr>
-      <w:r>
-        <w:t xml:space="preserve"> </w:t>
+    </w:p>
+    <w:p>
+      <w:pPr>
+        <w:ind w:left="-5" w:right="27"/>
+      </w:pPr>
+      <w:r>
+        <w:t xml:space="preserve">Some sections, like </w:t>
+      </w:r>
+      <w:r>
+        <w:rPr>
+          <w:b/>
+        </w:rPr>
+        <w:t>Title</w:t>
+      </w:r>
+      <w:r>
+        <w:t xml:space="preserve">, consist of a single form. Others, like </w:t>
+      </w:r>
+      <w:r>
+        <w:rPr>
+          <w:b/>
+        </w:rPr>
+        <w:t>Creators</w:t>
+      </w:r>
+      <w:r>
+        <w:t xml:space="preserve">, include multiple forms. Let’s say we’ve already added three creators. The </w:t>
+      </w:r>
+      <w:r>
+        <w:rPr>
+          <w:b/>
+        </w:rPr>
+        <w:t>Creators</w:t>
+      </w:r>
+      <w:r>
+        <w:t xml:space="preserve"> screen, then, will look like this: </w:t>
       </w:r>
     </w:p>
     <w:p>
@@ -235,29 +267,10 @@
         <w:ind w:left="0" w:firstLine="0"/>
       </w:pPr>
       <w:r>
-        <w:t xml:space="preserve">You can think of using ezEML as filling out one big form that’s organized </w:t>
-      </w:r>
-      <w:r>
-        <w:t>as</w:t>
-      </w:r>
-      <w:r>
-        <w:t xml:space="preserve"> a number of </w:t>
-      </w:r>
-      <w:r>
-        <w:t xml:space="preserve">separate </w:t>
-      </w:r>
-      <w:r>
-        <w:t xml:space="preserve">pages. As you move from page to page, your changes are automatically retained (just as you’d expect when filling out a form), except in the cases where a page has a </w:t>
-      </w:r>
-      <w:r>
-        <w:rPr>
-          <w:b/>
-          <w:bCs/>
-        </w:rPr>
-        <w:t>Cancel</w:t>
-      </w:r>
-      <w:r>
-        <w:t xml:space="preserve"> button, which lets you exit a page without saving.</w:t>
+        <w:t xml:space="preserve"> </w:t>
+      </w:r>
+      <w:r>
+        <w:t xml:space="preserve"> </w:t>
       </w:r>
     </w:p>
     <w:p>
@@ -265,65 +278,12 @@
         <w:spacing w:after="0" w:line="259" w:lineRule="auto"/>
         <w:ind w:left="0" w:firstLine="0"/>
       </w:pPr>
-    </w:p>
-    <w:p>
-      <w:pPr>
-        <w:ind w:left="-5" w:right="27"/>
-      </w:pPr>
-      <w:r>
-        <w:t xml:space="preserve">Some sections, like </w:t>
-      </w:r>
-      <w:r>
-        <w:rPr>
-          <w:b/>
-        </w:rPr>
-        <w:t>Title</w:t>
-      </w:r>
-      <w:r>
-        <w:t xml:space="preserve">, consist of a single form. Others, like </w:t>
-      </w:r>
-      <w:r>
-        <w:rPr>
-          <w:b/>
-        </w:rPr>
-        <w:t>Creators</w:t>
-      </w:r>
-      <w:r>
-        <w:t xml:space="preserve">, include multiple forms. Let’s say we’ve already added three creators. The </w:t>
-      </w:r>
-      <w:r>
-        <w:rPr>
-          <w:b/>
-        </w:rPr>
-        <w:t>Creators</w:t>
-      </w:r>
-      <w:r>
-        <w:t xml:space="preserve"> screen, then, will look like this: </w:t>
-      </w:r>
-    </w:p>
-    <w:p>
-      <w:pPr>
-        <w:spacing w:after="0" w:line="259" w:lineRule="auto"/>
-        <w:ind w:left="0" w:firstLine="0"/>
-      </w:pPr>
-      <w:r>
-        <w:t xml:space="preserve"> </w:t>
-      </w:r>
-      <w:r>
-        <w:t xml:space="preserve"> </w:t>
-      </w:r>
-    </w:p>
-    <w:p>
-      <w:pPr>
-        <w:spacing w:after="0" w:line="259" w:lineRule="auto"/>
-        <w:ind w:left="0" w:firstLine="0"/>
-      </w:pPr>
       <w:r>
         <w:drawing>
-          <wp:inline distT="0" distB="0" distL="0" distR="0" wp14:anchorId="7D39A068" wp14:editId="60EC91F0">
-            <wp:extent cx="6400800" cy="3234690"/>
-            <wp:effectExtent l="0" t="0" r="0" b="3810"/>
-            <wp:docPr id="2" name="Picture 2" descr="A screenshot of a cell phone&#10;&#10;Description automatically generated"/>
+          <wp:inline distT="0" distB="0" distL="0" distR="0" wp14:anchorId="1CC65B4C" wp14:editId="2690A0A2">
+            <wp:extent cx="6400800" cy="3312160"/>
+            <wp:effectExtent l="0" t="0" r="0" b="2540"/>
+            <wp:docPr id="3" name="Picture 3" descr="A screenshot of a cell phone&#10;&#10;Description automatically generated"/>
             <wp:cNvGraphicFramePr>
               <a:graphicFrameLocks xmlns:a="http://schemas.openxmlformats.org/drawingml/2006/main" noChangeAspect="1"/>
             </wp:cNvGraphicFramePr>
@@ -331,7 +291,7 @@
               <a:graphicData uri="http://schemas.openxmlformats.org/drawingml/2006/picture">
                 <pic:pic xmlns:pic="http://schemas.openxmlformats.org/drawingml/2006/picture">
                   <pic:nvPicPr>
-                    <pic:cNvPr id="2" name="Picture 2" descr="A screenshot of a cell phone&#10;&#10;Description automatically generated"/>
+                    <pic:cNvPr id="3" name="Picture 3" descr="A screenshot of a cell phone&#10;&#10;Description automatically generated"/>
                     <pic:cNvPicPr/>
                   </pic:nvPicPr>
                   <pic:blipFill>
@@ -343,7 +303,7 @@
                   <pic:spPr>
                     <a:xfrm>
                       <a:off x="0" y="0"/>
-                      <a:ext cx="6400800" cy="3234690"/>
+                      <a:ext cx="6400800" cy="3312160"/>
                     </a:xfrm>
                     <a:prstGeom prst="rect">
                       <a:avLst/>

--- a/webapp/static/user_guide/navigating.docx
+++ b/webapp/static/user_guide/navigating.docx
@@ -89,10 +89,10 @@
       </w:pPr>
       <w:r>
         <w:drawing>
-          <wp:inline distT="0" distB="0" distL="0" distR="0" wp14:anchorId="07F5B314" wp14:editId="0A9673CD">
-            <wp:extent cx="6400800" cy="3255010"/>
-            <wp:effectExtent l="0" t="0" r="0" b="0"/>
-            <wp:docPr id="1" name="Picture 1" descr="A screenshot of a cell phone&#10;&#10;Description automatically generated"/>
+          <wp:inline distT="0" distB="0" distL="0" distR="0" wp14:anchorId="091A52D9" wp14:editId="48F50325">
+            <wp:extent cx="6400800" cy="3868420"/>
+            <wp:effectExtent l="0" t="0" r="0" b="5080"/>
+            <wp:docPr id="1" name="Picture 1" descr="Graphical user interface, text, application, Teams&#10;&#10;Description automatically generated"/>
             <wp:cNvGraphicFramePr>
               <a:graphicFrameLocks xmlns:a="http://schemas.openxmlformats.org/drawingml/2006/main" noChangeAspect="1"/>
             </wp:cNvGraphicFramePr>
@@ -100,7 +100,7 @@
               <a:graphicData uri="http://schemas.openxmlformats.org/drawingml/2006/picture">
                 <pic:pic xmlns:pic="http://schemas.openxmlformats.org/drawingml/2006/picture">
                   <pic:nvPicPr>
-                    <pic:cNvPr id="1" name="Picture 1" descr="A screenshot of a cell phone&#10;&#10;Description automatically generated"/>
+                    <pic:cNvPr id="1" name="Picture 1" descr="Graphical user interface, text, application, Teams&#10;&#10;Description automatically generated"/>
                     <pic:cNvPicPr/>
                   </pic:nvPicPr>
                   <pic:blipFill>
@@ -112,7 +112,7 @@
                   <pic:spPr>
                     <a:xfrm>
                       <a:off x="0" y="0"/>
-                      <a:ext cx="6400800" cy="3255010"/>
+                      <a:ext cx="6400800" cy="3868420"/>
                     </a:xfrm>
                     <a:prstGeom prst="rect">
                       <a:avLst/>
@@ -156,6 +156,19 @@
       <w:r>
         <w:t xml:space="preserve">, in the example above – is highlighted in the list. </w:t>
       </w:r>
+      <w:r>
+        <w:t xml:space="preserve">The red badge next to </w:t>
+      </w:r>
+      <w:r>
+        <w:rPr>
+          <w:b/>
+          <w:bCs/>
+        </w:rPr>
+        <w:t>Check Metadata</w:t>
+      </w:r>
+      <w:r>
+        <w:t xml:space="preserve"> is explained in the section “Checking Your Metadata” in this User Guide.</w:t>
+      </w:r>
     </w:p>
     <w:p>
       <w:pPr>
@@ -184,6 +197,7 @@
         <w:ind w:left="-5" w:right="27"/>
       </w:pPr>
       <w:r>
+        <w:lastRenderedPageBreak/>
         <w:t xml:space="preserve">Notice the help buttons. There are help buttons throughout ezEML. When in doubt, click help. </w:t>
       </w:r>
     </w:p>
@@ -201,7 +215,6 @@
         <w:ind w:left="-5" w:right="27"/>
       </w:pPr>
       <w:r>
-        <w:lastRenderedPageBreak/>
         <w:t xml:space="preserve">When you’ve completed a </w:t>
       </w:r>
       <w:r>
@@ -280,10 +293,10 @@
       </w:pPr>
       <w:r>
         <w:drawing>
-          <wp:inline distT="0" distB="0" distL="0" distR="0" wp14:anchorId="1CC65B4C" wp14:editId="2690A0A2">
-            <wp:extent cx="6400800" cy="3312160"/>
-            <wp:effectExtent l="0" t="0" r="0" b="2540"/>
-            <wp:docPr id="3" name="Picture 3" descr="A screenshot of a cell phone&#10;&#10;Description automatically generated"/>
+          <wp:inline distT="0" distB="0" distL="0" distR="0" wp14:anchorId="4890ACB8" wp14:editId="10ECC5BB">
+            <wp:extent cx="6400800" cy="3700145"/>
+            <wp:effectExtent l="0" t="0" r="0" b="0"/>
+            <wp:docPr id="2" name="Picture 2" descr="Graphical user interface, application&#10;&#10;Description automatically generated"/>
             <wp:cNvGraphicFramePr>
               <a:graphicFrameLocks xmlns:a="http://schemas.openxmlformats.org/drawingml/2006/main" noChangeAspect="1"/>
             </wp:cNvGraphicFramePr>
@@ -291,7 +304,7 @@
               <a:graphicData uri="http://schemas.openxmlformats.org/drawingml/2006/picture">
                 <pic:pic xmlns:pic="http://schemas.openxmlformats.org/drawingml/2006/picture">
                   <pic:nvPicPr>
-                    <pic:cNvPr id="3" name="Picture 3" descr="A screenshot of a cell phone&#10;&#10;Description automatically generated"/>
+                    <pic:cNvPr id="2" name="Picture 2" descr="Graphical user interface, application&#10;&#10;Description automatically generated"/>
                     <pic:cNvPicPr/>
                   </pic:nvPicPr>
                   <pic:blipFill>
@@ -303,7 +316,7 @@
                   <pic:spPr>
                     <a:xfrm>
                       <a:off x="0" y="0"/>
-                      <a:ext cx="6400800" cy="3312160"/>
+                      <a:ext cx="6400800" cy="3700145"/>
                     </a:xfrm>
                     <a:prstGeom prst="rect">
                       <a:avLst/>
@@ -315,11 +328,6 @@
           </wp:inline>
         </w:drawing>
       </w:r>
-    </w:p>
-    <w:p>
-      <w:pPr>
-        <w:ind w:left="-5" w:right="27"/>
-      </w:pPr>
     </w:p>
     <w:p>
       <w:pPr>

--- a/webapp/static/user_guide/navigating.docx
+++ b/webapp/static/user_guide/navigating.docx
@@ -89,10 +89,10 @@
       </w:pPr>
       <w:r>
         <w:drawing>
-          <wp:inline distT="0" distB="0" distL="0" distR="0" wp14:anchorId="091A52D9" wp14:editId="48F50325">
-            <wp:extent cx="6400800" cy="3868420"/>
+          <wp:inline distT="0" distB="0" distL="0" distR="0" wp14:anchorId="555A242B" wp14:editId="36D3E1CA">
+            <wp:extent cx="6400800" cy="4668520"/>
             <wp:effectExtent l="0" t="0" r="0" b="5080"/>
-            <wp:docPr id="1" name="Picture 1" descr="Graphical user interface, text, application, Teams&#10;&#10;Description automatically generated"/>
+            <wp:docPr id="1" name="Picture 1" descr="Graphical user interface, text, application&#10;&#10;Description automatically generated"/>
             <wp:cNvGraphicFramePr>
               <a:graphicFrameLocks xmlns:a="http://schemas.openxmlformats.org/drawingml/2006/main" noChangeAspect="1"/>
             </wp:cNvGraphicFramePr>
@@ -100,7 +100,7 @@
               <a:graphicData uri="http://schemas.openxmlformats.org/drawingml/2006/picture">
                 <pic:pic xmlns:pic="http://schemas.openxmlformats.org/drawingml/2006/picture">
                   <pic:nvPicPr>
-                    <pic:cNvPr id="1" name="Picture 1" descr="Graphical user interface, text, application, Teams&#10;&#10;Description automatically generated"/>
+                    <pic:cNvPr id="1" name="Picture 1" descr="Graphical user interface, text, application&#10;&#10;Description automatically generated"/>
                     <pic:cNvPicPr/>
                   </pic:nvPicPr>
                   <pic:blipFill>
@@ -112,7 +112,7 @@
                   <pic:spPr>
                     <a:xfrm>
                       <a:off x="0" y="0"/>
-                      <a:ext cx="6400800" cy="3868420"/>
+                      <a:ext cx="6400800" cy="4668520"/>
                     </a:xfrm>
                     <a:prstGeom prst="rect">
                       <a:avLst/>
@@ -180,6 +180,7 @@
         <w:ind w:left="-5" w:right="27"/>
       </w:pPr>
       <w:r>
+        <w:lastRenderedPageBreak/>
         <w:t>The ezEML link at the top left of each page serves as a "Home" button, taking you back to the top of the Contents list.</w:t>
       </w:r>
     </w:p>
@@ -197,7 +198,6 @@
         <w:ind w:left="-5" w:right="27"/>
       </w:pPr>
       <w:r>
-        <w:lastRenderedPageBreak/>
         <w:t xml:space="preserve">Notice the help buttons. There are help buttons throughout ezEML. When in doubt, click help. </w:t>
       </w:r>
     </w:p>
@@ -293,10 +293,10 @@
       </w:pPr>
       <w:r>
         <w:drawing>
-          <wp:inline distT="0" distB="0" distL="0" distR="0" wp14:anchorId="4890ACB8" wp14:editId="10ECC5BB">
-            <wp:extent cx="6400800" cy="3700145"/>
+          <wp:inline distT="0" distB="0" distL="0" distR="0" wp14:anchorId="38D81511" wp14:editId="20D49F0D">
+            <wp:extent cx="6400800" cy="3392805"/>
             <wp:effectExtent l="0" t="0" r="0" b="0"/>
-            <wp:docPr id="2" name="Picture 2" descr="Graphical user interface, application&#10;&#10;Description automatically generated"/>
+            <wp:docPr id="3" name="Picture 3" descr="Graphical user interface, application, Teams&#10;&#10;Description automatically generated"/>
             <wp:cNvGraphicFramePr>
               <a:graphicFrameLocks xmlns:a="http://schemas.openxmlformats.org/drawingml/2006/main" noChangeAspect="1"/>
             </wp:cNvGraphicFramePr>
@@ -304,7 +304,7 @@
               <a:graphicData uri="http://schemas.openxmlformats.org/drawingml/2006/picture">
                 <pic:pic xmlns:pic="http://schemas.openxmlformats.org/drawingml/2006/picture">
                   <pic:nvPicPr>
-                    <pic:cNvPr id="2" name="Picture 2" descr="Graphical user interface, application&#10;&#10;Description automatically generated"/>
+                    <pic:cNvPr id="3" name="Picture 3" descr="Graphical user interface, application, Teams&#10;&#10;Description automatically generated"/>
                     <pic:cNvPicPr/>
                   </pic:nvPicPr>
                   <pic:blipFill>
@@ -316,7 +316,7 @@
                   <pic:spPr>
                     <a:xfrm>
                       <a:off x="0" y="0"/>
-                      <a:ext cx="6400800" cy="3700145"/>
+                      <a:ext cx="6400800" cy="3392805"/>
                     </a:xfrm>
                     <a:prstGeom prst="rect">
                       <a:avLst/>
@@ -477,7 +477,7 @@
     </w:p>
     <w:sectPr>
       <w:pgSz w:w="12240" w:h="15840"/>
-      <w:pgMar w:top="1440" w:right="1080" w:bottom="1440" w:left="1080" w:header="720" w:footer="720" w:gutter="0"/>
+      <w:pgMar w:top="1440" w:right="1080" w:bottom="1296" w:left="1080" w:header="720" w:footer="720" w:gutter="0"/>
       <w:cols w:space="720"/>
       <w:docGrid w:linePitch="326"/>
     </w:sectPr>

--- a/webapp/static/user_guide/navigating.docx
+++ b/webapp/static/user_guide/navigating.docx
@@ -1,6 +1,6 @@
 
 <file path=word/document.xml><?xml version="1.0" encoding="utf-8"?>
-<w:document xmlns:wpc="http://schemas.microsoft.com/office/word/2010/wordprocessingCanvas" xmlns:cx="http://schemas.microsoft.com/office/drawing/2014/chartex" xmlns:cx1="http://schemas.microsoft.com/office/drawing/2015/9/8/chartex" xmlns:cx2="http://schemas.microsoft.com/office/drawing/2015/10/21/chartex" xmlns:cx3="http://schemas.microsoft.com/office/drawing/2016/5/9/chartex" xmlns:cx4="http://schemas.microsoft.com/office/drawing/2016/5/10/chartex" xmlns:cx5="http://schemas.microsoft.com/office/drawing/2016/5/11/chartex" xmlns:cx6="http://schemas.microsoft.com/office/drawing/2016/5/12/chartex" xmlns:cx7="http://schemas.microsoft.com/office/drawing/2016/5/13/chartex" xmlns:cx8="http://schemas.microsoft.com/office/drawing/2016/5/14/chartex" xmlns:mc="http://schemas.openxmlformats.org/markup-compatibility/2006" xmlns:aink="http://schemas.microsoft.com/office/drawing/2016/ink" xmlns:am3d="http://schemas.microsoft.com/office/drawing/2017/model3d" xmlns:o="urn:schemas-microsoft-com:office:office" xmlns:r="http://schemas.openxmlformats.org/officeDocument/2006/relationships" xmlns:m="http://schemas.openxmlformats.org/officeDocument/2006/math" xmlns:v="urn:schemas-microsoft-com:vml" xmlns:wp14="http://schemas.microsoft.com/office/word/2010/wordprocessingDrawing" xmlns:wp="http://schemas.openxmlformats.org/drawingml/2006/wordprocessingDrawing" xmlns:w10="urn:schemas-microsoft-com:office:word" xmlns:w="http://schemas.openxmlformats.org/wordprocessingml/2006/main" xmlns:w14="http://schemas.microsoft.com/office/word/2010/wordml" xmlns:w15="http://schemas.microsoft.com/office/word/2012/wordml" xmlns:w16cex="http://schemas.microsoft.com/office/word/2018/wordml/cex" xmlns:w16cid="http://schemas.microsoft.com/office/word/2016/wordml/cid" xmlns:w16="http://schemas.microsoft.com/office/word/2018/wordml" xmlns:w16se="http://schemas.microsoft.com/office/word/2015/wordml/symex" xmlns:wpg="http://schemas.microsoft.com/office/word/2010/wordprocessingGroup" xmlns:wpi="http://schemas.microsoft.com/office/word/2010/wordprocessingInk" xmlns:wne="http://schemas.microsoft.com/office/word/2006/wordml" xmlns:wps="http://schemas.microsoft.com/office/word/2010/wordprocessingShape" mc:Ignorable="w14 w15 w16se w16cid w16 w16cex wp14">
+<w:document xmlns:wpc="http://schemas.microsoft.com/office/word/2010/wordprocessingCanvas" xmlns:cx="http://schemas.microsoft.com/office/drawing/2014/chartex" xmlns:cx1="http://schemas.microsoft.com/office/drawing/2015/9/8/chartex" xmlns:cx2="http://schemas.microsoft.com/office/drawing/2015/10/21/chartex" xmlns:cx3="http://schemas.microsoft.com/office/drawing/2016/5/9/chartex" xmlns:cx4="http://schemas.microsoft.com/office/drawing/2016/5/10/chartex" xmlns:cx5="http://schemas.microsoft.com/office/drawing/2016/5/11/chartex" xmlns:cx6="http://schemas.microsoft.com/office/drawing/2016/5/12/chartex" xmlns:cx7="http://schemas.microsoft.com/office/drawing/2016/5/13/chartex" xmlns:cx8="http://schemas.microsoft.com/office/drawing/2016/5/14/chartex" xmlns:mc="http://schemas.openxmlformats.org/markup-compatibility/2006" xmlns:aink="http://schemas.microsoft.com/office/drawing/2016/ink" xmlns:am3d="http://schemas.microsoft.com/office/drawing/2017/model3d" xmlns:o="urn:schemas-microsoft-com:office:office" xmlns:r="http://schemas.openxmlformats.org/officeDocument/2006/relationships" xmlns:m="http://schemas.openxmlformats.org/officeDocument/2006/math" xmlns:v="urn:schemas-microsoft-com:vml" xmlns:wp14="http://schemas.microsoft.com/office/word/2010/wordprocessingDrawing" xmlns:wp="http://schemas.openxmlformats.org/drawingml/2006/wordprocessingDrawing" xmlns:w10="urn:schemas-microsoft-com:office:word" xmlns:w="http://schemas.openxmlformats.org/wordprocessingml/2006/main" xmlns:w14="http://schemas.microsoft.com/office/word/2010/wordml" xmlns:w15="http://schemas.microsoft.com/office/word/2012/wordml" xmlns:w16cex="http://schemas.microsoft.com/office/word/2018/wordml/cex" xmlns:w16cid="http://schemas.microsoft.com/office/word/2016/wordml/cid" xmlns:w16="http://schemas.microsoft.com/office/word/2018/wordml" xmlns:w16sdtdh="http://schemas.microsoft.com/office/word/2020/wordml/sdtdatahash" xmlns:w16se="http://schemas.microsoft.com/office/word/2015/wordml/symex" xmlns:wpg="http://schemas.microsoft.com/office/word/2010/wordprocessingGroup" xmlns:wpi="http://schemas.microsoft.com/office/word/2010/wordprocessingInk" xmlns:wne="http://schemas.microsoft.com/office/word/2006/wordml" xmlns:wps="http://schemas.microsoft.com/office/word/2010/wordprocessingShape" mc:Ignorable="w14 w15 w16se w16cid w16 w16cex w16sdtdh wp14">
   <w:body>
     <w:p>
       <w:pPr>
@@ -31,7 +31,10 @@
         <w:ind w:left="-5" w:right="27"/>
       </w:pPr>
       <w:r>
-        <w:t xml:space="preserve">ezEML is a form-based web application. I.e., you enter needed information by filling out forms. Many form entries are optional and are marked as such. Entries not marked optional are required. </w:t>
+        <w:t xml:space="preserve">ezEML is a form-based web application. I.e., you enter needed information by filling out forms. Many form entries are optional and are marked as such. </w:t>
+      </w:r>
+      <w:r>
+        <w:t>Required entries are marked with an asterisk. In the screenshot below, for example, we see that an entry is required for Title.</w:t>
       </w:r>
     </w:p>
     <w:p>
@@ -89,10 +92,10 @@
       </w:pPr>
       <w:r>
         <w:drawing>
-          <wp:inline distT="0" distB="0" distL="0" distR="0" wp14:anchorId="555A242B" wp14:editId="36D3E1CA">
-            <wp:extent cx="6400800" cy="4668520"/>
+          <wp:inline distT="0" distB="0" distL="0" distR="0" wp14:anchorId="77163DAE" wp14:editId="10C7D9AF">
+            <wp:extent cx="6400800" cy="3931920"/>
             <wp:effectExtent l="0" t="0" r="0" b="5080"/>
-            <wp:docPr id="1" name="Picture 1" descr="Graphical user interface, text, application&#10;&#10;Description automatically generated"/>
+            <wp:docPr id="1" name="Picture 1" descr="Graphical user interface, application, Teams&#10;&#10;Description automatically generated"/>
             <wp:cNvGraphicFramePr>
               <a:graphicFrameLocks xmlns:a="http://schemas.openxmlformats.org/drawingml/2006/main" noChangeAspect="1"/>
             </wp:cNvGraphicFramePr>
@@ -100,7 +103,7 @@
               <a:graphicData uri="http://schemas.openxmlformats.org/drawingml/2006/picture">
                 <pic:pic xmlns:pic="http://schemas.openxmlformats.org/drawingml/2006/picture">
                   <pic:nvPicPr>
-                    <pic:cNvPr id="1" name="Picture 1" descr="Graphical user interface, text, application&#10;&#10;Description automatically generated"/>
+                    <pic:cNvPr id="1" name="Picture 1" descr="Graphical user interface, application, Teams&#10;&#10;Description automatically generated"/>
                     <pic:cNvPicPr/>
                   </pic:nvPicPr>
                   <pic:blipFill>
@@ -112,7 +115,7 @@
                   <pic:spPr>
                     <a:xfrm>
                       <a:off x="0" y="0"/>
-                      <a:ext cx="6400800" cy="4668520"/>
+                      <a:ext cx="6400800" cy="3931920"/>
                     </a:xfrm>
                     <a:prstGeom prst="rect">
                       <a:avLst/>
@@ -180,7 +183,6 @@
         <w:ind w:left="-5" w:right="27"/>
       </w:pPr>
       <w:r>
-        <w:lastRenderedPageBreak/>
         <w:t>The ezEML link at the top left of each page serves as a "Home" button, taking you back to the top of the Contents list.</w:t>
       </w:r>
     </w:p>
@@ -198,7 +200,23 @@
         <w:ind w:left="-5" w:right="27"/>
       </w:pPr>
       <w:r>
-        <w:t xml:space="preserve">Notice the help buttons. There are help buttons throughout ezEML. When in doubt, click help. </w:t>
+        <w:lastRenderedPageBreak/>
+        <w:t>Notice the</w:t>
+      </w:r>
+      <w:r>
+        <w:t xml:space="preserve"> small circular buttons containing question marks. These are</w:t>
+      </w:r>
+      <w:r>
+        <w:t xml:space="preserve"> help buttons. There are help buttons throughout ezEML</w:t>
+      </w:r>
+      <w:r>
+        <w:t>. Some of the help buttons (like the button next to the Title field in the screenshot above) explain what EML expects for a given entry; other help buttons (like the one next to the Save and Continue and Reset Changes buttons) explain how to use ezEML features.</w:t>
+      </w:r>
+      <w:r>
+        <w:t xml:space="preserve"> </w:t>
+      </w:r>
+      <w:r>
+        <w:t>When in doubt, click help.</w:t>
       </w:r>
     </w:p>
     <w:p>
@@ -293,10 +311,10 @@
       </w:pPr>
       <w:r>
         <w:drawing>
-          <wp:inline distT="0" distB="0" distL="0" distR="0" wp14:anchorId="38D81511" wp14:editId="20D49F0D">
-            <wp:extent cx="6400800" cy="3392805"/>
+          <wp:inline distT="0" distB="0" distL="0" distR="0" wp14:anchorId="3B9E1551" wp14:editId="24D69278">
+            <wp:extent cx="6400800" cy="3519805"/>
             <wp:effectExtent l="0" t="0" r="0" b="0"/>
-            <wp:docPr id="3" name="Picture 3" descr="Graphical user interface, application, Teams&#10;&#10;Description automatically generated"/>
+            <wp:docPr id="2" name="Picture 2" descr="Graphical user interface&#10;&#10;Description automatically generated"/>
             <wp:cNvGraphicFramePr>
               <a:graphicFrameLocks xmlns:a="http://schemas.openxmlformats.org/drawingml/2006/main" noChangeAspect="1"/>
             </wp:cNvGraphicFramePr>
@@ -304,7 +322,7 @@
               <a:graphicData uri="http://schemas.openxmlformats.org/drawingml/2006/picture">
                 <pic:pic xmlns:pic="http://schemas.openxmlformats.org/drawingml/2006/picture">
                   <pic:nvPicPr>
-                    <pic:cNvPr id="3" name="Picture 3" descr="Graphical user interface, application, Teams&#10;&#10;Description automatically generated"/>
+                    <pic:cNvPr id="2" name="Picture 2" descr="Graphical user interface&#10;&#10;Description automatically generated"/>
                     <pic:cNvPicPr/>
                   </pic:nvPicPr>
                   <pic:blipFill>
@@ -316,7 +334,7 @@
                   <pic:spPr>
                     <a:xfrm>
                       <a:off x="0" y="0"/>
-                      <a:ext cx="6400800" cy="3392805"/>
+                      <a:ext cx="6400800" cy="3519805"/>
                     </a:xfrm>
                     <a:prstGeom prst="rect">
                       <a:avLst/>
@@ -454,6 +472,7 @@
         <w:ind w:left="-5" w:right="27"/>
       </w:pPr>
       <w:r>
+        <w:lastRenderedPageBreak/>
         <w:t xml:space="preserve">All of the other sections are similar in structure, consisting of a single form, like </w:t>
       </w:r>
       <w:r>
@@ -473,6 +492,158 @@
       </w:r>
       <w:r>
         <w:t>.</w:t>
+      </w:r>
+    </w:p>
+    <w:p>
+      <w:pPr>
+        <w:ind w:left="-5" w:right="27"/>
+      </w:pPr>
+    </w:p>
+    <w:p>
+      <w:pPr>
+        <w:ind w:left="-5" w:right="27"/>
+      </w:pPr>
+      <w:r>
+        <w:t xml:space="preserve">In addition to the document sections listed in the </w:t>
+      </w:r>
+      <w:r>
+        <w:rPr>
+          <w:b/>
+          <w:bCs/>
+        </w:rPr>
+        <w:t>Contents</w:t>
+      </w:r>
+      <w:r>
+        <w:t xml:space="preserve"> list, there are a number of ezEML features that are accessed via the drop-down menus at the top of the page. The features in the drop-down menus do not represent sections of an EML metadata document, so they do</w:t>
+      </w:r>
+      <w:r>
+        <w:t xml:space="preserve"> not</w:t>
+      </w:r>
+      <w:r>
+        <w:t xml:space="preserve"> belong in the </w:t>
+      </w:r>
+      <w:r>
+        <w:rPr>
+          <w:b/>
+          <w:bCs/>
+        </w:rPr>
+        <w:t>Contents</w:t>
+      </w:r>
+      <w:r>
+        <w:t xml:space="preserve"> list.</w:t>
+      </w:r>
+      <w:r>
+        <w:t xml:space="preserve"> The menus are shown in the screenshots below</w:t>
+      </w:r>
+      <w:r>
+        <w:t>, and the various features are described elsewhere in this User Guide.</w:t>
+      </w:r>
+    </w:p>
+    <w:p>
+      <w:pPr>
+        <w:ind w:left="-5" w:right="27"/>
+      </w:pPr>
+    </w:p>
+    <w:p>
+      <w:pPr>
+        <w:ind w:left="-5" w:right="27"/>
+      </w:pPr>
+      <w:r>
+        <w:drawing>
+          <wp:inline distT="0" distB="0" distL="0" distR="0" wp14:anchorId="768A244C" wp14:editId="7BEC9CCD">
+            <wp:extent cx="6400800" cy="1459865"/>
+            <wp:effectExtent l="0" t="0" r="0" b="635"/>
+            <wp:docPr id="4" name="Picture 4" descr="Graphical user interface, application, Teams&#10;&#10;Description automatically generated"/>
+            <wp:cNvGraphicFramePr>
+              <a:graphicFrameLocks xmlns:a="http://schemas.openxmlformats.org/drawingml/2006/main" noChangeAspect="1"/>
+            </wp:cNvGraphicFramePr>
+            <a:graphic xmlns:a="http://schemas.openxmlformats.org/drawingml/2006/main">
+              <a:graphicData uri="http://schemas.openxmlformats.org/drawingml/2006/picture">
+                <pic:pic xmlns:pic="http://schemas.openxmlformats.org/drawingml/2006/picture">
+                  <pic:nvPicPr>
+                    <pic:cNvPr id="4" name="Picture 4" descr="Graphical user interface, application, Teams&#10;&#10;Description automatically generated"/>
+                    <pic:cNvPicPr/>
+                  </pic:nvPicPr>
+                  <pic:blipFill>
+                    <a:blip r:embed="rId6"/>
+                    <a:stretch>
+                      <a:fillRect/>
+                    </a:stretch>
+                  </pic:blipFill>
+                  <pic:spPr>
+                    <a:xfrm>
+                      <a:off x="0" y="0"/>
+                      <a:ext cx="6400800" cy="1459865"/>
+                    </a:xfrm>
+                    <a:prstGeom prst="rect">
+                      <a:avLst/>
+                    </a:prstGeom>
+                  </pic:spPr>
+                </pic:pic>
+              </a:graphicData>
+            </a:graphic>
+          </wp:inline>
+        </w:drawing>
+      </w:r>
+    </w:p>
+    <w:p>
+      <w:pPr>
+        <w:ind w:left="-5" w:right="27"/>
+      </w:pPr>
+    </w:p>
+    <w:p>
+      <w:pPr>
+        <w:ind w:left="-5" w:right="27"/>
+      </w:pPr>
+      <w:r>
+        <w:t>and</w:t>
+      </w:r>
+    </w:p>
+    <w:p>
+      <w:pPr>
+        <w:ind w:left="-5" w:right="27"/>
+      </w:pPr>
+    </w:p>
+    <w:p>
+      <w:pPr>
+        <w:ind w:left="-5" w:right="27"/>
+      </w:pPr>
+      <w:r>
+        <w:drawing>
+          <wp:inline distT="0" distB="0" distL="0" distR="0" wp14:anchorId="16C9524D" wp14:editId="08CBCDF0">
+            <wp:extent cx="6400800" cy="2372995"/>
+            <wp:effectExtent l="0" t="0" r="0" b="1905"/>
+            <wp:docPr id="5" name="Picture 5" descr="Graphical user interface, application&#10;&#10;Description automatically generated"/>
+            <wp:cNvGraphicFramePr>
+              <a:graphicFrameLocks xmlns:a="http://schemas.openxmlformats.org/drawingml/2006/main" noChangeAspect="1"/>
+            </wp:cNvGraphicFramePr>
+            <a:graphic xmlns:a="http://schemas.openxmlformats.org/drawingml/2006/main">
+              <a:graphicData uri="http://schemas.openxmlformats.org/drawingml/2006/picture">
+                <pic:pic xmlns:pic="http://schemas.openxmlformats.org/drawingml/2006/picture">
+                  <pic:nvPicPr>
+                    <pic:cNvPr id="5" name="Picture 5" descr="Graphical user interface, application&#10;&#10;Description automatically generated"/>
+                    <pic:cNvPicPr/>
+                  </pic:nvPicPr>
+                  <pic:blipFill>
+                    <a:blip r:embed="rId7"/>
+                    <a:stretch>
+                      <a:fillRect/>
+                    </a:stretch>
+                  </pic:blipFill>
+                  <pic:spPr>
+                    <a:xfrm>
+                      <a:off x="0" y="0"/>
+                      <a:ext cx="6400800" cy="2372995"/>
+                    </a:xfrm>
+                    <a:prstGeom prst="rect">
+                      <a:avLst/>
+                    </a:prstGeom>
+                  </pic:spPr>
+                </pic:pic>
+              </a:graphicData>
+            </a:graphic>
+          </wp:inline>
+        </w:drawing>
       </w:r>
     </w:p>
     <w:sectPr>
@@ -486,7 +657,7 @@
 </file>
 
 <file path=word/styles.xml><?xml version="1.0" encoding="utf-8"?>
-<w:styles xmlns:mc="http://schemas.openxmlformats.org/markup-compatibility/2006" xmlns:r="http://schemas.openxmlformats.org/officeDocument/2006/relationships" xmlns:w="http://schemas.openxmlformats.org/wordprocessingml/2006/main" xmlns:w14="http://schemas.microsoft.com/office/word/2010/wordml" xmlns:w15="http://schemas.microsoft.com/office/word/2012/wordml" xmlns:w16cex="http://schemas.microsoft.com/office/word/2018/wordml/cex" xmlns:w16cid="http://schemas.microsoft.com/office/word/2016/wordml/cid" xmlns:w16="http://schemas.microsoft.com/office/word/2018/wordml" xmlns:w16se="http://schemas.microsoft.com/office/word/2015/wordml/symex" mc:Ignorable="w14 w15 w16se w16cid w16 w16cex">
+<w:styles xmlns:mc="http://schemas.openxmlformats.org/markup-compatibility/2006" xmlns:r="http://schemas.openxmlformats.org/officeDocument/2006/relationships" xmlns:w="http://schemas.openxmlformats.org/wordprocessingml/2006/main" xmlns:w14="http://schemas.microsoft.com/office/word/2010/wordml" xmlns:w15="http://schemas.microsoft.com/office/word/2012/wordml" xmlns:w16cex="http://schemas.microsoft.com/office/word/2018/wordml/cex" xmlns:w16cid="http://schemas.microsoft.com/office/word/2016/wordml/cid" xmlns:w16="http://schemas.microsoft.com/office/word/2018/wordml" xmlns:w16sdtdh="http://schemas.microsoft.com/office/word/2020/wordml/sdtdatahash" xmlns:w16se="http://schemas.microsoft.com/office/word/2015/wordml/symex" mc:Ignorable="w14 w15 w16se w16cid w16 w16cex w16sdtdh">
   <w:docDefaults>
     <w:rPrDefault>
       <w:rPr>

--- a/webapp/static/user_guide/navigating.docx
+++ b/webapp/static/user_guide/navigating.docx
@@ -1,17 +1,140 @@
 
 <file path=word/document.xml><?xml version="1.0" encoding="utf-8"?>
-<w:document xmlns:wpc="http://schemas.microsoft.com/office/word/2010/wordprocessingCanvas" xmlns:cx="http://schemas.microsoft.com/office/drawing/2014/chartex" xmlns:cx1="http://schemas.microsoft.com/office/drawing/2015/9/8/chartex" xmlns:cx2="http://schemas.microsoft.com/office/drawing/2015/10/21/chartex" xmlns:cx3="http://schemas.microsoft.com/office/drawing/2016/5/9/chartex" xmlns:cx4="http://schemas.microsoft.com/office/drawing/2016/5/10/chartex" xmlns:cx5="http://schemas.microsoft.com/office/drawing/2016/5/11/chartex" xmlns:cx6="http://schemas.microsoft.com/office/drawing/2016/5/12/chartex" xmlns:cx7="http://schemas.microsoft.com/office/drawing/2016/5/13/chartex" xmlns:cx8="http://schemas.microsoft.com/office/drawing/2016/5/14/chartex" xmlns:mc="http://schemas.openxmlformats.org/markup-compatibility/2006" xmlns:aink="http://schemas.microsoft.com/office/drawing/2016/ink" xmlns:am3d="http://schemas.microsoft.com/office/drawing/2017/model3d" xmlns:o="urn:schemas-microsoft-com:office:office" xmlns:r="http://schemas.openxmlformats.org/officeDocument/2006/relationships" xmlns:m="http://schemas.openxmlformats.org/officeDocument/2006/math" xmlns:v="urn:schemas-microsoft-com:vml" xmlns:wp14="http://schemas.microsoft.com/office/word/2010/wordprocessingDrawing" xmlns:wp="http://schemas.openxmlformats.org/drawingml/2006/wordprocessingDrawing" xmlns:w10="urn:schemas-microsoft-com:office:word" xmlns:w="http://schemas.openxmlformats.org/wordprocessingml/2006/main" xmlns:w14="http://schemas.microsoft.com/office/word/2010/wordml" xmlns:w15="http://schemas.microsoft.com/office/word/2012/wordml" xmlns:w16cex="http://schemas.microsoft.com/office/word/2018/wordml/cex" xmlns:w16cid="http://schemas.microsoft.com/office/word/2016/wordml/cid" xmlns:w16="http://schemas.microsoft.com/office/word/2018/wordml" xmlns:w16sdtdh="http://schemas.microsoft.com/office/word/2020/wordml/sdtdatahash" xmlns:w16se="http://schemas.microsoft.com/office/word/2015/wordml/symex" xmlns:wpg="http://schemas.microsoft.com/office/word/2010/wordprocessingGroup" xmlns:wpi="http://schemas.microsoft.com/office/word/2010/wordprocessingInk" xmlns:wne="http://schemas.microsoft.com/office/word/2006/wordml" xmlns:wps="http://schemas.microsoft.com/office/word/2010/wordprocessingShape" mc:Ignorable="w14 w15 w16se w16cid w16 w16cex w16sdtdh wp14">
+<w:document xmlns:wpc="http://schemas.microsoft.com/office/word/2010/wordprocessingCanvas" xmlns:cx="http://schemas.microsoft.com/office/drawing/2014/chartex" xmlns:cx1="http://schemas.microsoft.com/office/drawing/2015/9/8/chartex" xmlns:cx2="http://schemas.microsoft.com/office/drawing/2015/10/21/chartex" xmlns:cx3="http://schemas.microsoft.com/office/drawing/2016/5/9/chartex" xmlns:cx4="http://schemas.microsoft.com/office/drawing/2016/5/10/chartex" xmlns:cx5="http://schemas.microsoft.com/office/drawing/2016/5/11/chartex" xmlns:cx6="http://schemas.microsoft.com/office/drawing/2016/5/12/chartex" xmlns:cx7="http://schemas.microsoft.com/office/drawing/2016/5/13/chartex" xmlns:cx8="http://schemas.microsoft.com/office/drawing/2016/5/14/chartex" xmlns:mc="http://schemas.openxmlformats.org/markup-compatibility/2006" xmlns:aink="http://schemas.microsoft.com/office/drawing/2016/ink" xmlns:am3d="http://schemas.microsoft.com/office/drawing/2017/model3d" xmlns:o="urn:schemas-microsoft-com:office:office" xmlns:oel="http://schemas.microsoft.com/office/2019/extlst" xmlns:r="http://schemas.openxmlformats.org/officeDocument/2006/relationships" xmlns:m="http://schemas.openxmlformats.org/officeDocument/2006/math" xmlns:v="urn:schemas-microsoft-com:vml" xmlns:wp14="http://schemas.microsoft.com/office/word/2010/wordprocessingDrawing" xmlns:wp="http://schemas.openxmlformats.org/drawingml/2006/wordprocessingDrawing" xmlns:w10="urn:schemas-microsoft-com:office:word" xmlns:w="http://schemas.openxmlformats.org/wordprocessingml/2006/main" xmlns:w14="http://schemas.microsoft.com/office/word/2010/wordml" xmlns:w15="http://schemas.microsoft.com/office/word/2012/wordml" xmlns:w16cex="http://schemas.microsoft.com/office/word/2018/wordml/cex" xmlns:w16cid="http://schemas.microsoft.com/office/word/2016/wordml/cid" xmlns:w16="http://schemas.microsoft.com/office/word/2018/wordml" xmlns:w16sdtdh="http://schemas.microsoft.com/office/word/2020/wordml/sdtdatahash" xmlns:w16se="http://schemas.microsoft.com/office/word/2015/wordml/symex" xmlns:wpg="http://schemas.microsoft.com/office/word/2010/wordprocessingGroup" xmlns:wpi="http://schemas.microsoft.com/office/word/2010/wordprocessingInk" xmlns:wne="http://schemas.microsoft.com/office/word/2006/wordml" xmlns:wps="http://schemas.microsoft.com/office/word/2010/wordprocessingShape" mc:Ignorable="w14 w15 w16se w16cid w16 w16cex w16sdtdh wp14">
   <w:body>
     <w:p>
       <w:pPr>
         <w:spacing w:after="0" w:line="259" w:lineRule="auto"/>
         <w:ind w:left="0" w:firstLine="0"/>
-      </w:pPr>
-      <w:r>
-        <w:rPr>
-          <w:sz w:val="32"/>
+        <w:rPr>
+          <w:sz w:val="40"/>
+          <w:szCs w:val="40"/>
+        </w:rPr>
+      </w:pPr>
+      <w:r>
+        <w:rPr>
+          <w:sz w:val="40"/>
+          <w:szCs w:val="40"/>
         </w:rPr>
         <w:t xml:space="preserve">Navigating in ezEML </w:t>
+      </w:r>
+      <w:r>
+        <w:rPr>
+          <w:sz w:val="40"/>
+          <w:szCs w:val="40"/>
+        </w:rPr>
+        <w:tab/>
+      </w:r>
+      <w:r>
+        <w:rPr>
+          <w:sz w:val="40"/>
+          <w:szCs w:val="40"/>
+        </w:rPr>
+        <w:tab/>
+      </w:r>
+      <w:r>
+        <w:rPr>
+          <w:sz w:val="40"/>
+          <w:szCs w:val="40"/>
+        </w:rPr>
+        <w:tab/>
+      </w:r>
+      <w:r>
+        <w:rPr>
+          <w:sz w:val="40"/>
+          <w:szCs w:val="40"/>
+        </w:rPr>
+        <w:tab/>
+      </w:r>
+      <w:r>
+        <w:rPr>
+          <w:sz w:val="40"/>
+          <w:szCs w:val="40"/>
+        </w:rPr>
+        <w:tab/>
+      </w:r>
+      <w:r>
+        <w:rPr>
+          <w:sz w:val="40"/>
+          <w:szCs w:val="40"/>
+        </w:rPr>
+        <w:tab/>
+      </w:r>
+      <w:r>
+        <w:rPr>
+          <w:sz w:val="40"/>
+          <w:szCs w:val="40"/>
+        </w:rPr>
+        <w:tab/>
+      </w:r>
+      <w:r>
+        <w:rPr>
+          <w:sz w:val="40"/>
+          <w:szCs w:val="40"/>
+        </w:rPr>
+        <w:tab/>
+      </w:r>
+      <w:r>
+        <w:rPr>
+          <w:noProof/>
+          <w:sz w:val="36"/>
+          <w:szCs w:val="36"/>
+        </w:rPr>
+        <w:drawing>
+          <wp:inline distT="0" distB="0" distL="0" distR="0" wp14:anchorId="4993F7DE" wp14:editId="35F9A31B">
+            <wp:extent cx="868680" cy="192024"/>
+            <wp:effectExtent l="0" t="0" r="0" b="0"/>
+            <wp:docPr id="3" name="Picture 3" descr="Watch a short demo/discussion on YouTube">
+              <a:hlinkClick xmlns:a="http://schemas.openxmlformats.org/drawingml/2006/main" r:id="rId4" tooltip="Watch a short YouTube video"/>
+              <a:extLst xmlns:a="http://schemas.openxmlformats.org/drawingml/2006/main">
+                <a:ext uri="{C183D7F6-B498-43B3-948B-1728B52AA6E4}">
+                  <adec:decorative xmlns:adec="http://schemas.microsoft.com/office/drawing/2017/decorative" val="0"/>
+                </a:ext>
+              </a:extLst>
+            </wp:docPr>
+            <wp:cNvGraphicFramePr>
+              <a:graphicFrameLocks xmlns:a="http://schemas.openxmlformats.org/drawingml/2006/main" noChangeAspect="1"/>
+            </wp:cNvGraphicFramePr>
+            <a:graphic xmlns:a="http://schemas.openxmlformats.org/drawingml/2006/main">
+              <a:graphicData uri="http://schemas.openxmlformats.org/drawingml/2006/picture">
+                <pic:pic xmlns:pic="http://schemas.openxmlformats.org/drawingml/2006/picture">
+                  <pic:nvPicPr>
+                    <pic:cNvPr id="3" name="Picture 3" descr="Watch a short demo/discussion on YouTube">
+                      <a:hlinkClick r:id="rId4" tooltip="Watch a short YouTube video"/>
+                      <a:extLst>
+                        <a:ext uri="{C183D7F6-B498-43B3-948B-1728B52AA6E4}">
+                          <adec:decorative xmlns:adec="http://schemas.microsoft.com/office/drawing/2017/decorative" val="0"/>
+                        </a:ext>
+                      </a:extLst>
+                    </pic:cNvPr>
+                    <pic:cNvPicPr/>
+                  </pic:nvPicPr>
+                  <pic:blipFill>
+                    <a:blip r:embed="rId5" cstate="print">
+                      <a:extLst>
+                        <a:ext uri="{28A0092B-C50C-407E-A947-70E740481C1C}">
+                          <a14:useLocalDpi xmlns:a14="http://schemas.microsoft.com/office/drawing/2010/main" val="0"/>
+                        </a:ext>
+                      </a:extLst>
+                    </a:blip>
+                    <a:stretch>
+                      <a:fillRect/>
+                    </a:stretch>
+                  </pic:blipFill>
+                  <pic:spPr>
+                    <a:xfrm>
+                      <a:off x="0" y="0"/>
+                      <a:ext cx="868680" cy="192024"/>
+                    </a:xfrm>
+                    <a:prstGeom prst="rect">
+                      <a:avLst/>
+                    </a:prstGeom>
+                  </pic:spPr>
+                </pic:pic>
+              </a:graphicData>
+            </a:graphic>
+          </wp:inline>
+        </w:drawing>
       </w:r>
     </w:p>
     <w:p>
@@ -50,7 +173,10 @@
         <w:ind w:left="-5" w:right="27"/>
       </w:pPr>
       <w:r>
-        <w:t xml:space="preserve">You can think of using ezEML as filling out one big form that's organized as a number of separate pages. As you move from page to page, your changes are automatically retained (as you'd expect when filling out a form), except in the cases where a page has a </w:t>
+        <w:t xml:space="preserve">You can think of using ezEML as filling out one big form that's organized as a number of separate </w:t>
+      </w:r>
+      <w:r>
+        <w:t xml:space="preserve">pages. As you move from page to page, your changes are automatically retained (as you'd expect when filling out a form), except in the cases where a page has a </w:t>
       </w:r>
       <w:r>
         <w:rPr>
@@ -91,6 +217,9 @@
         <w:ind w:left="0" w:firstLine="0"/>
       </w:pPr>
       <w:r>
+        <w:rPr>
+          <w:noProof/>
+        </w:rPr>
         <w:drawing>
           <wp:inline distT="0" distB="0" distL="0" distR="0" wp14:anchorId="77163DAE" wp14:editId="10C7D9AF">
             <wp:extent cx="6400800" cy="3931920"/>
@@ -107,7 +236,7 @@
                     <pic:cNvPicPr/>
                   </pic:nvPicPr>
                   <pic:blipFill>
-                    <a:blip r:embed="rId4"/>
+                    <a:blip r:embed="rId6"/>
                     <a:stretch>
                       <a:fillRect/>
                     </a:stretch>
@@ -192,6 +321,7 @@
         <w:ind w:left="0" w:firstLine="0"/>
       </w:pPr>
       <w:r>
+        <w:lastRenderedPageBreak/>
         <w:t xml:space="preserve"> </w:t>
       </w:r>
     </w:p>
@@ -200,7 +330,6 @@
         <w:ind w:left="-5" w:right="27"/>
       </w:pPr>
       <w:r>
-        <w:lastRenderedPageBreak/>
         <w:t>Notice the</w:t>
       </w:r>
       <w:r>
@@ -310,6 +439,9 @@
         <w:ind w:left="0" w:firstLine="0"/>
       </w:pPr>
       <w:r>
+        <w:rPr>
+          <w:noProof/>
+        </w:rPr>
         <w:drawing>
           <wp:inline distT="0" distB="0" distL="0" distR="0" wp14:anchorId="3B9E1551" wp14:editId="24D69278">
             <wp:extent cx="6400800" cy="3519805"/>
@@ -326,7 +458,7 @@
                     <pic:cNvPicPr/>
                   </pic:nvPicPr>
                   <pic:blipFill>
-                    <a:blip r:embed="rId5"/>
+                    <a:blip r:embed="rId7"/>
                     <a:stretch>
                       <a:fillRect/>
                     </a:stretch>
@@ -530,25 +662,22 @@
         <w:t>Contents</w:t>
       </w:r>
       <w:r>
-        <w:t xml:space="preserve"> list.</w:t>
-      </w:r>
-      <w:r>
-        <w:t xml:space="preserve"> The menus are shown in the screenshots below</w:t>
-      </w:r>
-      <w:r>
-        <w:t>, and the various features are described elsewhere in this User Guide.</w:t>
-      </w:r>
-    </w:p>
-    <w:p>
-      <w:pPr>
-        <w:ind w:left="-5" w:right="27"/>
-      </w:pPr>
-    </w:p>
-    <w:p>
-      <w:pPr>
-        <w:ind w:left="-5" w:right="27"/>
-      </w:pPr>
-      <w:r>
+        <w:t xml:space="preserve"> list. The menus are shown in the screenshots below, and the various features are described elsewhere in this User Guide.</w:t>
+      </w:r>
+    </w:p>
+    <w:p>
+      <w:pPr>
+        <w:ind w:left="-5" w:right="27"/>
+      </w:pPr>
+    </w:p>
+    <w:p>
+      <w:pPr>
+        <w:ind w:left="-5" w:right="27"/>
+      </w:pPr>
+      <w:r>
+        <w:rPr>
+          <w:noProof/>
+        </w:rPr>
         <w:drawing>
           <wp:inline distT="0" distB="0" distL="0" distR="0" wp14:anchorId="768A244C" wp14:editId="7BEC9CCD">
             <wp:extent cx="6400800" cy="1459865"/>
@@ -565,7 +694,7 @@
                     <pic:cNvPicPr/>
                   </pic:nvPicPr>
                   <pic:blipFill>
-                    <a:blip r:embed="rId6"/>
+                    <a:blip r:embed="rId8"/>
                     <a:stretch>
                       <a:fillRect/>
                     </a:stretch>
@@ -609,6 +738,9 @@
         <w:ind w:left="-5" w:right="27"/>
       </w:pPr>
       <w:r>
+        <w:rPr>
+          <w:noProof/>
+        </w:rPr>
         <w:drawing>
           <wp:inline distT="0" distB="0" distL="0" distR="0" wp14:anchorId="16C9524D" wp14:editId="08CBCDF0">
             <wp:extent cx="6400800" cy="2372995"/>
@@ -625,7 +757,7 @@
                     <pic:cNvPicPr/>
                   </pic:nvPicPr>
                   <pic:blipFill>
-                    <a:blip r:embed="rId7"/>
+                    <a:blip r:embed="rId9"/>
                     <a:stretch>
                       <a:fillRect/>
                     </a:stretch>

--- a/webapp/static/user_guide/navigating.docx
+++ b/webapp/static/user_guide/navigating.docx
@@ -173,10 +173,7 @@
         <w:ind w:left="-5" w:right="27"/>
       </w:pPr>
       <w:r>
-        <w:t xml:space="preserve">You can think of using ezEML as filling out one big form that's organized as a number of separate </w:t>
-      </w:r>
-      <w:r>
-        <w:t xml:space="preserve">pages. As you move from page to page, your changes are automatically retained (as you'd expect when filling out a form), except in the cases where a page has a </w:t>
+        <w:t xml:space="preserve">You can think of using ezEML as filling out one big form that's organized as a number of separate pages. As you move from page to page, your changes are automatically retained (as you'd expect when filling out a form), except in the cases where a page has a </w:t>
       </w:r>
       <w:r>
         <w:rPr>
@@ -217,14 +214,11 @@
         <w:ind w:left="0" w:firstLine="0"/>
       </w:pPr>
       <w:r>
-        <w:rPr>
-          <w:noProof/>
-        </w:rPr>
         <w:drawing>
-          <wp:inline distT="0" distB="0" distL="0" distR="0" wp14:anchorId="77163DAE" wp14:editId="10C7D9AF">
-            <wp:extent cx="6400800" cy="3931920"/>
-            <wp:effectExtent l="0" t="0" r="0" b="5080"/>
-            <wp:docPr id="1" name="Picture 1" descr="Graphical user interface, application, Teams&#10;&#10;Description automatically generated"/>
+          <wp:inline distT="0" distB="0" distL="0" distR="0" wp14:anchorId="052AD53F" wp14:editId="48FC2962">
+            <wp:extent cx="6400800" cy="4316730"/>
+            <wp:effectExtent l="0" t="0" r="0" b="1270"/>
+            <wp:docPr id="446943998" name="Picture 1" descr="A screenshot of a computer&#10;&#10;Description automatically generated"/>
             <wp:cNvGraphicFramePr>
               <a:graphicFrameLocks xmlns:a="http://schemas.openxmlformats.org/drawingml/2006/main" noChangeAspect="1"/>
             </wp:cNvGraphicFramePr>
@@ -232,7 +226,7 @@
               <a:graphicData uri="http://schemas.openxmlformats.org/drawingml/2006/picture">
                 <pic:pic xmlns:pic="http://schemas.openxmlformats.org/drawingml/2006/picture">
                   <pic:nvPicPr>
-                    <pic:cNvPr id="1" name="Picture 1" descr="Graphical user interface, application, Teams&#10;&#10;Description automatically generated"/>
+                    <pic:cNvPr id="446943998" name="Picture 1" descr="A screenshot of a computer&#10;&#10;Description automatically generated"/>
                     <pic:cNvPicPr/>
                   </pic:nvPicPr>
                   <pic:blipFill>
@@ -244,7 +238,7 @@
                   <pic:spPr>
                     <a:xfrm>
                       <a:off x="0" y="0"/>
-                      <a:ext cx="6400800" cy="3931920"/>
+                      <a:ext cx="6400800" cy="4316730"/>
                     </a:xfrm>
                     <a:prstGeom prst="rect">
                       <a:avLst/>
@@ -299,7 +293,20 @@
         <w:t>Check Metadata</w:t>
       </w:r>
       <w:r>
-        <w:t xml:space="preserve"> is explained in the section “Checking Your Metadata” in this User Guide.</w:t>
+        <w:t xml:space="preserve"> is explained in the section “Checking Your Metadata” in this User Guide</w:t>
+      </w:r>
+      <w:r>
+        <w:t xml:space="preserve">, and the green badge next to </w:t>
+      </w:r>
+      <w:r>
+        <w:rPr>
+          <w:b/>
+          <w:bCs/>
+        </w:rPr>
+        <w:t>Check Data Tables</w:t>
+      </w:r>
+      <w:r>
+        <w:t xml:space="preserve"> is explained in the section “Checking Your Data Tables” in this User Guide.</w:t>
       </w:r>
     </w:p>
     <w:p>
@@ -321,7 +328,6 @@
         <w:ind w:left="0" w:firstLine="0"/>
       </w:pPr>
       <w:r>
-        <w:lastRenderedPageBreak/>
         <w:t xml:space="preserve"> </w:t>
       </w:r>
     </w:p>
@@ -439,14 +445,11 @@
         <w:ind w:left="0" w:firstLine="0"/>
       </w:pPr>
       <w:r>
-        <w:rPr>
-          <w:noProof/>
-        </w:rPr>
         <w:drawing>
-          <wp:inline distT="0" distB="0" distL="0" distR="0" wp14:anchorId="3B9E1551" wp14:editId="24D69278">
-            <wp:extent cx="6400800" cy="3519805"/>
+          <wp:inline distT="0" distB="0" distL="0" distR="0" wp14:anchorId="05FCD47F" wp14:editId="2640CF17">
+            <wp:extent cx="6400800" cy="3747135"/>
             <wp:effectExtent l="0" t="0" r="0" b="0"/>
-            <wp:docPr id="2" name="Picture 2" descr="Graphical user interface&#10;&#10;Description automatically generated"/>
+            <wp:docPr id="930611646" name="Picture 1" descr="A screenshot of a computer&#10;&#10;Description automatically generated"/>
             <wp:cNvGraphicFramePr>
               <a:graphicFrameLocks xmlns:a="http://schemas.openxmlformats.org/drawingml/2006/main" noChangeAspect="1"/>
             </wp:cNvGraphicFramePr>
@@ -454,7 +457,7 @@
               <a:graphicData uri="http://schemas.openxmlformats.org/drawingml/2006/picture">
                 <pic:pic xmlns:pic="http://schemas.openxmlformats.org/drawingml/2006/picture">
                   <pic:nvPicPr>
-                    <pic:cNvPr id="2" name="Picture 2" descr="Graphical user interface&#10;&#10;Description automatically generated"/>
+                    <pic:cNvPr id="930611646" name="Picture 1" descr="A screenshot of a computer&#10;&#10;Description automatically generated"/>
                     <pic:cNvPicPr/>
                   </pic:nvPicPr>
                   <pic:blipFill>
@@ -466,7 +469,7 @@
                   <pic:spPr>
                     <a:xfrm>
                       <a:off x="0" y="0"/>
-                      <a:ext cx="6400800" cy="3519805"/>
+                      <a:ext cx="6400800" cy="3747135"/>
                     </a:xfrm>
                     <a:prstGeom prst="rect">
                       <a:avLst/>
@@ -570,6 +573,7 @@
         <w:ind w:left="0" w:firstLine="0"/>
       </w:pPr>
       <w:r>
+        <w:lastRenderedPageBreak/>
         <w:t xml:space="preserve"> </w:t>
       </w:r>
     </w:p>
@@ -604,7 +608,6 @@
         <w:ind w:left="-5" w:right="27"/>
       </w:pPr>
       <w:r>
-        <w:lastRenderedPageBreak/>
         <w:t xml:space="preserve">All of the other sections are similar in structure, consisting of a single form, like </w:t>
       </w:r>
       <w:r>
@@ -675,14 +678,11 @@
         <w:ind w:left="-5" w:right="27"/>
       </w:pPr>
       <w:r>
-        <w:rPr>
-          <w:noProof/>
-        </w:rPr>
         <w:drawing>
-          <wp:inline distT="0" distB="0" distL="0" distR="0" wp14:anchorId="768A244C" wp14:editId="7BEC9CCD">
-            <wp:extent cx="6400800" cy="1459865"/>
-            <wp:effectExtent l="0" t="0" r="0" b="635"/>
-            <wp:docPr id="4" name="Picture 4" descr="Graphical user interface, application, Teams&#10;&#10;Description automatically generated"/>
+          <wp:inline distT="0" distB="0" distL="0" distR="0" wp14:anchorId="3183553C" wp14:editId="1669A708">
+            <wp:extent cx="5905500" cy="2095500"/>
+            <wp:effectExtent l="0" t="0" r="0" b="0"/>
+            <wp:docPr id="960480555" name="Picture 1" descr="A screenshot of a computer&#10;&#10;Description automatically generated"/>
             <wp:cNvGraphicFramePr>
               <a:graphicFrameLocks xmlns:a="http://schemas.openxmlformats.org/drawingml/2006/main" noChangeAspect="1"/>
             </wp:cNvGraphicFramePr>
@@ -690,7 +690,7 @@
               <a:graphicData uri="http://schemas.openxmlformats.org/drawingml/2006/picture">
                 <pic:pic xmlns:pic="http://schemas.openxmlformats.org/drawingml/2006/picture">
                   <pic:nvPicPr>
-                    <pic:cNvPr id="4" name="Picture 4" descr="Graphical user interface, application, Teams&#10;&#10;Description automatically generated"/>
+                    <pic:cNvPr id="960480555" name="Picture 1" descr="A screenshot of a computer&#10;&#10;Description automatically generated"/>
                     <pic:cNvPicPr/>
                   </pic:nvPicPr>
                   <pic:blipFill>
@@ -702,7 +702,7 @@
                   <pic:spPr>
                     <a:xfrm>
                       <a:off x="0" y="0"/>
-                      <a:ext cx="6400800" cy="1459865"/>
+                      <a:ext cx="5905500" cy="2095500"/>
                     </a:xfrm>
                     <a:prstGeom prst="rect">
                       <a:avLst/>
@@ -738,14 +738,12 @@
         <w:ind w:left="-5" w:right="27"/>
       </w:pPr>
       <w:r>
-        <w:rPr>
-          <w:noProof/>
-        </w:rPr>
+        <w:lastRenderedPageBreak/>
         <w:drawing>
-          <wp:inline distT="0" distB="0" distL="0" distR="0" wp14:anchorId="16C9524D" wp14:editId="08CBCDF0">
-            <wp:extent cx="6400800" cy="2372995"/>
-            <wp:effectExtent l="0" t="0" r="0" b="1905"/>
-            <wp:docPr id="5" name="Picture 5" descr="Graphical user interface, application&#10;&#10;Description automatically generated"/>
+          <wp:inline distT="0" distB="0" distL="0" distR="0" wp14:anchorId="250410DB" wp14:editId="28076419">
+            <wp:extent cx="5969000" cy="3098800"/>
+            <wp:effectExtent l="0" t="0" r="0" b="0"/>
+            <wp:docPr id="1651344147" name="Picture 1" descr="A screenshot of a computer&#10;&#10;Description automatically generated"/>
             <wp:cNvGraphicFramePr>
               <a:graphicFrameLocks xmlns:a="http://schemas.openxmlformats.org/drawingml/2006/main" noChangeAspect="1"/>
             </wp:cNvGraphicFramePr>
@@ -753,7 +751,7 @@
               <a:graphicData uri="http://schemas.openxmlformats.org/drawingml/2006/picture">
                 <pic:pic xmlns:pic="http://schemas.openxmlformats.org/drawingml/2006/picture">
                   <pic:nvPicPr>
-                    <pic:cNvPr id="5" name="Picture 5" descr="Graphical user interface, application&#10;&#10;Description automatically generated"/>
+                    <pic:cNvPr id="1651344147" name="Picture 1" descr="A screenshot of a computer&#10;&#10;Description automatically generated"/>
                     <pic:cNvPicPr/>
                   </pic:nvPicPr>
                   <pic:blipFill>
@@ -765,7 +763,7 @@
                   <pic:spPr>
                     <a:xfrm>
                       <a:off x="0" y="0"/>
-                      <a:ext cx="6400800" cy="2372995"/>
+                      <a:ext cx="5969000" cy="3098800"/>
                     </a:xfrm>
                     <a:prstGeom prst="rect">
                       <a:avLst/>

--- a/webapp/static/user_guide/navigating.docx
+++ b/webapp/static/user_guide/navigating.docx
@@ -214,6 +214,9 @@
         <w:ind w:left="0" w:firstLine="0"/>
       </w:pPr>
       <w:r>
+        <w:rPr>
+          <w:noProof/>
+        </w:rPr>
         <w:drawing>
           <wp:inline distT="0" distB="0" distL="0" distR="0" wp14:anchorId="052AD53F" wp14:editId="48FC2962">
             <wp:extent cx="6400800" cy="4316730"/>
@@ -445,11 +448,14 @@
         <w:ind w:left="0" w:firstLine="0"/>
       </w:pPr>
       <w:r>
+        <w:rPr>
+          <w:noProof/>
+        </w:rPr>
         <w:drawing>
-          <wp:inline distT="0" distB="0" distL="0" distR="0" wp14:anchorId="05FCD47F" wp14:editId="2640CF17">
-            <wp:extent cx="6400800" cy="3747135"/>
+          <wp:inline distT="0" distB="0" distL="0" distR="0" wp14:anchorId="20CEA2EB" wp14:editId="324CCE84">
+            <wp:extent cx="6400800" cy="3546475"/>
             <wp:effectExtent l="0" t="0" r="0" b="0"/>
-            <wp:docPr id="930611646" name="Picture 1" descr="A screenshot of a computer&#10;&#10;Description automatically generated"/>
+            <wp:docPr id="1225988528" name="Picture 1" descr="A screenshot of a computer&#10;&#10;Description automatically generated"/>
             <wp:cNvGraphicFramePr>
               <a:graphicFrameLocks xmlns:a="http://schemas.openxmlformats.org/drawingml/2006/main" noChangeAspect="1"/>
             </wp:cNvGraphicFramePr>
@@ -457,7 +463,7 @@
               <a:graphicData uri="http://schemas.openxmlformats.org/drawingml/2006/picture">
                 <pic:pic xmlns:pic="http://schemas.openxmlformats.org/drawingml/2006/picture">
                   <pic:nvPicPr>
-                    <pic:cNvPr id="930611646" name="Picture 1" descr="A screenshot of a computer&#10;&#10;Description automatically generated"/>
+                    <pic:cNvPr id="1225988528" name="Picture 1" descr="A screenshot of a computer&#10;&#10;Description automatically generated"/>
                     <pic:cNvPicPr/>
                   </pic:nvPicPr>
                   <pic:blipFill>
@@ -469,7 +475,7 @@
                   <pic:spPr>
                     <a:xfrm>
                       <a:off x="0" y="0"/>
-                      <a:ext cx="6400800" cy="3747135"/>
+                      <a:ext cx="6400800" cy="3546475"/>
                     </a:xfrm>
                     <a:prstGeom prst="rect">
                       <a:avLst/>
@@ -481,6 +487,12 @@
           </wp:inline>
         </w:drawing>
       </w:r>
+      <w:r>
+        <w:rPr>
+          <w:noProof/>
+        </w:rPr>
+        <w:t xml:space="preserve"> </w:t>
+      </w:r>
     </w:p>
     <w:p>
       <w:pPr>
@@ -514,7 +526,20 @@
         <w:t>Add Creator</w:t>
       </w:r>
       <w:r>
-        <w:t xml:space="preserve">. </w:t>
+        <w:t xml:space="preserve">. To import a creator from another ezEML document or template, click </w:t>
+      </w:r>
+      <w:r>
+        <w:rPr>
+          <w:b/>
+          <w:bCs/>
+        </w:rPr>
+        <w:t>Import Creator</w:t>
+      </w:r>
+      <w:r>
+        <w:t>.</w:t>
+      </w:r>
+      <w:r>
+        <w:t xml:space="preserve"> </w:t>
       </w:r>
     </w:p>
     <w:p>
@@ -678,6 +703,9 @@
         <w:ind w:left="-5" w:right="27"/>
       </w:pPr>
       <w:r>
+        <w:rPr>
+          <w:noProof/>
+        </w:rPr>
         <w:drawing>
           <wp:inline distT="0" distB="0" distL="0" distR="0" wp14:anchorId="3183553C" wp14:editId="1669A708">
             <wp:extent cx="5905500" cy="2095500"/>
@@ -738,6 +766,9 @@
         <w:ind w:left="-5" w:right="27"/>
       </w:pPr>
       <w:r>
+        <w:rPr>
+          <w:noProof/>
+        </w:rPr>
         <w:lastRenderedPageBreak/>
         <w:drawing>
           <wp:inline distT="0" distB="0" distL="0" distR="0" wp14:anchorId="250410DB" wp14:editId="28076419">
